--- a/linux_installation.docx
+++ b/linux_installation.docx
@@ -2164,8 +2164,6 @@
         </w:rPr>
         <w:t>STATRUPAPI</w:t>
       </w:r>
-      <w:bookmarkStart w:id="0" w:name="_GoBack"/>
-      <w:bookmarkEnd w:id="0"/>
     </w:p>
     <w:p>
       <w:pPr>
@@ -3869,23 +3867,114 @@
         <w:t xml:space="preserve"> install mysql2</w:t>
       </w:r>
     </w:p>
-    <w:p>
-      <w:proofErr w:type="spellStart"/>
-      <w:r>
-        <w:t>Sudo</w:t>
-      </w:r>
-      <w:proofErr w:type="spellEnd"/>
-      <w:r>
-        <w:t xml:space="preserve"> </w:t>
-      </w:r>
-      <w:proofErr w:type="spellStart"/>
-      <w:r>
-        <w:t>npm</w:t>
-      </w:r>
-      <w:proofErr w:type="spellEnd"/>
-      <w:r>
-        <w:t xml:space="preserve"> install util</w:t>
-      </w:r>
+    <w:p/>
+    <w:p>
+      <w:pPr>
+        <w:rPr>
+          <w:rFonts w:ascii="Menlo Regular" w:hAnsi="Menlo Regular" w:cs="Menlo Regular"/>
+          <w:color w:val="000000"/>
+          <w:sz w:val="22"/>
+          <w:szCs w:val="22"/>
+        </w:rPr>
+      </w:pPr>
+      <w:r>
+        <w:t xml:space="preserve">To see </w:t>
+      </w:r>
+      <w:proofErr w:type="spellStart"/>
+      <w:r>
+        <w:t>cpu</w:t>
+      </w:r>
+      <w:proofErr w:type="spellEnd"/>
+      <w:r>
+        <w:t xml:space="preserve"> usage: </w:t>
+      </w:r>
+      <w:proofErr w:type="spellStart"/>
+      <w:r>
+        <w:rPr>
+          <w:rFonts w:ascii="Menlo Regular" w:hAnsi="Menlo Regular" w:cs="Menlo Regular"/>
+          <w:color w:val="000000"/>
+          <w:sz w:val="22"/>
+          <w:szCs w:val="22"/>
+        </w:rPr>
+        <w:t>ps</w:t>
+      </w:r>
+      <w:proofErr w:type="spellEnd"/>
+      <w:r>
+        <w:rPr>
+          <w:rFonts w:ascii="Menlo Regular" w:hAnsi="Menlo Regular" w:cs="Menlo Regular"/>
+          <w:color w:val="000000"/>
+          <w:sz w:val="22"/>
+          <w:szCs w:val="22"/>
+        </w:rPr>
+        <w:t xml:space="preserve"> -C node -o %</w:t>
+      </w:r>
+      <w:proofErr w:type="spellStart"/>
+      <w:r>
+        <w:rPr>
+          <w:rFonts w:ascii="Menlo Regular" w:hAnsi="Menlo Regular" w:cs="Menlo Regular"/>
+          <w:color w:val="000000"/>
+          <w:sz w:val="22"/>
+          <w:szCs w:val="22"/>
+        </w:rPr>
+        <w:t>cpu</w:t>
+      </w:r>
+      <w:proofErr w:type="spellEnd"/>
+      <w:proofErr w:type="gramStart"/>
+      <w:r>
+        <w:rPr>
+          <w:rFonts w:ascii="Menlo Regular" w:hAnsi="Menlo Regular" w:cs="Menlo Regular"/>
+          <w:color w:val="000000"/>
+          <w:sz w:val="22"/>
+          <w:szCs w:val="22"/>
+        </w:rPr>
+        <w:t>,%</w:t>
+      </w:r>
+      <w:proofErr w:type="spellStart"/>
+      <w:proofErr w:type="gramEnd"/>
+      <w:r>
+        <w:rPr>
+          <w:rFonts w:ascii="Menlo Regular" w:hAnsi="Menlo Regular" w:cs="Menlo Regular"/>
+          <w:color w:val="000000"/>
+          <w:sz w:val="22"/>
+          <w:szCs w:val="22"/>
+        </w:rPr>
+        <w:t>mem,cmd</w:t>
+      </w:r>
+      <w:proofErr w:type="spellEnd"/>
+    </w:p>
+    <w:p>
+      <w:pPr>
+        <w:rPr>
+          <w:rFonts w:ascii="Menlo Regular" w:hAnsi="Menlo Regular" w:cs="Menlo Regular"/>
+          <w:color w:val="000000"/>
+          <w:sz w:val="22"/>
+          <w:szCs w:val="22"/>
+        </w:rPr>
+      </w:pPr>
+    </w:p>
+    <w:p>
+      <w:r>
+        <w:rPr>
+          <w:rFonts w:ascii="Menlo Regular" w:hAnsi="Menlo Regular" w:cs="Menlo Regular"/>
+          <w:color w:val="000000"/>
+          <w:sz w:val="22"/>
+          <w:szCs w:val="22"/>
+        </w:rPr>
+        <w:t>/home/ec2-user/</w:t>
+      </w:r>
+      <w:proofErr w:type="spellStart"/>
+      <w:r>
+        <w:rPr>
+          <w:rFonts w:ascii="Menlo Regular" w:hAnsi="Menlo Regular" w:cs="Menlo Regular"/>
+          <w:color w:val="000000"/>
+          <w:sz w:val="22"/>
+          <w:szCs w:val="22"/>
+        </w:rPr>
+        <w:t>sqldata</w:t>
+      </w:r>
+      <w:bookmarkStart w:id="0" w:name="_GoBack"/>
+      <w:bookmarkEnd w:id="0"/>
+      <w:proofErr w:type="spellEnd"/>
     </w:p>
     <w:sectPr>
       <w:pgSz w:w="11900" w:h="16840"/>

--- a/linux_installation.docx
+++ b/linux_installation.docx
@@ -3953,16 +3953,14 @@
       </w:pPr>
     </w:p>
     <w:p>
-      <w:r>
+      <w:pPr>
         <w:rPr>
           <w:rFonts w:ascii="Menlo Regular" w:hAnsi="Menlo Regular" w:cs="Menlo Regular"/>
           <w:color w:val="000000"/>
           <w:sz w:val="22"/>
           <w:szCs w:val="22"/>
         </w:rPr>
-        <w:t>/home/ec2-user/</w:t>
-      </w:r>
-      <w:proofErr w:type="spellStart"/>
+      </w:pPr>
       <w:r>
         <w:rPr>
           <w:rFonts w:ascii="Menlo Regular" w:hAnsi="Menlo Regular" w:cs="Menlo Regular"/>
@@ -3970,11 +3968,69 @@
           <w:sz w:val="22"/>
           <w:szCs w:val="22"/>
         </w:rPr>
+        <w:t>/home/ec2-user/</w:t>
+      </w:r>
+      <w:proofErr w:type="spellStart"/>
+      <w:r>
+        <w:rPr>
+          <w:rFonts w:ascii="Menlo Regular" w:hAnsi="Menlo Regular" w:cs="Menlo Regular"/>
+          <w:color w:val="000000"/>
+          <w:sz w:val="22"/>
+          <w:szCs w:val="22"/>
+        </w:rPr>
         <w:t>sqldata</w:t>
+      </w:r>
+      <w:proofErr w:type="spellEnd"/>
+    </w:p>
+    <w:p>
+      <w:pPr>
+        <w:rPr>
+          <w:rFonts w:ascii="Menlo Regular" w:hAnsi="Menlo Regular" w:cs="Menlo Regular"/>
+          <w:color w:val="000000"/>
+          <w:sz w:val="22"/>
+          <w:szCs w:val="22"/>
+        </w:rPr>
+      </w:pPr>
+    </w:p>
+    <w:p>
+      <w:r>
+        <w:t>SELECT * FROM results</w:t>
+      </w:r>
+    </w:p>
+    <w:p>
+      <w:r>
+        <w:t>INTO OUTFILE '/home/ec2-user/</w:t>
+      </w:r>
+      <w:proofErr w:type="spellStart"/>
+      <w:r>
+        <w:t>sqldata</w:t>
+      </w:r>
+      <w:proofErr w:type="spellEnd"/>
+      <w:r>
+        <w:t>/data.csv'</w:t>
+      </w:r>
+    </w:p>
+    <w:p>
+      <w:r>
+        <w:t>FIELDS TERMINATED BY ','</w:t>
+      </w:r>
+    </w:p>
+    <w:p>
+      <w:r>
+        <w:t>ENCLOSED BY '"'</w:t>
+      </w:r>
+    </w:p>
+    <w:p>
+      <w:r>
+        <w:t>LINES TERMINATED BY '\n'</w:t>
+      </w:r>
+    </w:p>
+    <w:p>
+      <w:r>
+        <w:t>Log in as root pass:adrouk1546!</w:t>
       </w:r>
       <w:bookmarkStart w:id="0" w:name="_GoBack"/>
       <w:bookmarkEnd w:id="0"/>
-      <w:proofErr w:type="spellEnd"/>
     </w:p>
     <w:sectPr>
       <w:pgSz w:w="11900" w:h="16840"/>

--- a/linux_installation.docx
+++ b/linux_installation.docx
@@ -4027,11 +4027,185 @@
     </w:p>
     <w:p>
       <w:r>
-        <w:t>Log in as root pass:adrouk1546!</w:t>
-      </w:r>
+        <w:t>Log in as root pass</w:t>
+      </w:r>
+      <w:proofErr w:type="gramStart"/>
+      <w:r>
+        <w:t>:adrouk1546</w:t>
+      </w:r>
+      <w:proofErr w:type="gramEnd"/>
+      <w:r>
+        <w:t>!</w:t>
+      </w:r>
+    </w:p>
+    <w:p/>
+    <w:p>
+      <w:pPr>
+        <w:rPr>
+          <w:rFonts w:ascii="Helvetica Neue" w:eastAsia="Times New Roman" w:hAnsi="Helvetica Neue" w:cs="Times New Roman"/>
+          <w:color w:val="545B64"/>
+          <w:sz w:val="21"/>
+          <w:szCs w:val="21"/>
+          <w:shd w:val="clear" w:color="auto" w:fill="FFFFFF"/>
+        </w:rPr>
+      </w:pPr>
+      <w:r>
+        <w:rPr>
+          <w:rFonts w:ascii="Helvetica Neue" w:eastAsia="Times New Roman" w:hAnsi="Helvetica Neue" w:cs="Times New Roman"/>
+          <w:color w:val="545B64"/>
+          <w:sz w:val="21"/>
+          <w:szCs w:val="21"/>
+          <w:shd w:val="clear" w:color="auto" w:fill="FFFFFF"/>
+        </w:rPr>
+        <w:t>DB instance identifier</w:t>
+      </w:r>
+      <w:r>
+        <w:rPr>
+          <w:rFonts w:ascii="Helvetica Neue" w:eastAsia="Times New Roman" w:hAnsi="Helvetica Neue" w:cs="Times New Roman"/>
+          <w:color w:val="545B64"/>
+          <w:sz w:val="21"/>
+          <w:szCs w:val="21"/>
+          <w:shd w:val="clear" w:color="auto" w:fill="FFFFFF"/>
+        </w:rPr>
+        <w:t>: Cryptotrader</w:t>
+      </w:r>
+    </w:p>
+    <w:p>
+      <w:pPr>
+        <w:rPr>
+          <w:rFonts w:ascii="Helvetica Neue" w:eastAsia="Times New Roman" w:hAnsi="Helvetica Neue" w:cs="Times New Roman"/>
+          <w:color w:val="545B64"/>
+          <w:sz w:val="21"/>
+          <w:szCs w:val="21"/>
+          <w:shd w:val="clear" w:color="auto" w:fill="FFFFFF"/>
+        </w:rPr>
+      </w:pPr>
+      <w:r>
+        <w:rPr>
+          <w:rFonts w:ascii="Helvetica Neue" w:eastAsia="Times New Roman" w:hAnsi="Helvetica Neue" w:cs="Times New Roman"/>
+          <w:color w:val="545B64"/>
+          <w:sz w:val="21"/>
+          <w:szCs w:val="21"/>
+          <w:shd w:val="clear" w:color="auto" w:fill="FFFFFF"/>
+        </w:rPr>
+        <w:t>Master username</w:t>
+      </w:r>
+      <w:r>
+        <w:rPr>
+          <w:rFonts w:ascii="Helvetica Neue" w:eastAsia="Times New Roman" w:hAnsi="Helvetica Neue" w:cs="Times New Roman"/>
+          <w:color w:val="545B64"/>
+          <w:sz w:val="21"/>
+          <w:szCs w:val="21"/>
+          <w:shd w:val="clear" w:color="auto" w:fill="FFFFFF"/>
+        </w:rPr>
+        <w:t xml:space="preserve">: </w:t>
+      </w:r>
+      <w:proofErr w:type="spellStart"/>
+      <w:r>
+        <w:rPr>
+          <w:rFonts w:ascii="Helvetica Neue" w:eastAsia="Times New Roman" w:hAnsi="Helvetica Neue" w:cs="Times New Roman"/>
+          <w:color w:val="545B64"/>
+          <w:sz w:val="21"/>
+          <w:szCs w:val="21"/>
+          <w:shd w:val="clear" w:color="auto" w:fill="FFFFFF"/>
+        </w:rPr>
+        <w:t>adroukadmin</w:t>
+      </w:r>
+      <w:proofErr w:type="spellEnd"/>
+    </w:p>
+    <w:p>
+      <w:pPr>
+        <w:rPr>
+          <w:rFonts w:ascii="Helvetica Neue" w:eastAsia="Times New Roman" w:hAnsi="Helvetica Neue" w:cs="Times New Roman"/>
+          <w:color w:val="545B64"/>
+          <w:sz w:val="21"/>
+          <w:szCs w:val="21"/>
+          <w:shd w:val="clear" w:color="auto" w:fill="FFFFFF"/>
+        </w:rPr>
+      </w:pPr>
+      <w:r>
+        <w:rPr>
+          <w:rFonts w:ascii="Helvetica Neue" w:eastAsia="Times New Roman" w:hAnsi="Helvetica Neue" w:cs="Times New Roman"/>
+          <w:color w:val="545B64"/>
+          <w:sz w:val="21"/>
+          <w:szCs w:val="21"/>
+          <w:shd w:val="clear" w:color="auto" w:fill="FFFFFF"/>
+        </w:rPr>
+        <w:t>Master pass: Adrouk1546</w:t>
+      </w:r>
+    </w:p>
+    <w:p>
+      <w:pPr>
+        <w:rPr>
+          <w:rFonts w:ascii="Helvetica Neue" w:eastAsia="Times New Roman" w:hAnsi="Helvetica Neue" w:cs="Times New Roman"/>
+          <w:color w:val="545B64"/>
+          <w:sz w:val="21"/>
+          <w:szCs w:val="21"/>
+          <w:shd w:val="clear" w:color="auto" w:fill="FFFFFF"/>
+        </w:rPr>
+      </w:pPr>
+    </w:p>
+    <w:p>
+      <w:pPr>
+        <w:rPr>
+          <w:rFonts w:ascii="Times" w:eastAsia="Times New Roman" w:hAnsi="Times" w:cs="Times New Roman"/>
+          <w:sz w:val="20"/>
+          <w:szCs w:val="20"/>
+        </w:rPr>
+      </w:pPr>
       <w:bookmarkStart w:id="0" w:name="_GoBack"/>
+      <w:r>
+        <w:rPr>
+          <w:rFonts w:ascii="Times" w:eastAsia="Times New Roman" w:hAnsi="Times" w:cs="Times New Roman"/>
+          <w:noProof/>
+          <w:sz w:val="20"/>
+          <w:szCs w:val="20"/>
+        </w:rPr>
+        <w:drawing>
+          <wp:inline distT="0" distB="0" distL="0" distR="0" wp14:anchorId="47A9A3CF" wp14:editId="50E77B5F">
+            <wp:extent cx="6627405" cy="2286000"/>
+            <wp:effectExtent l="0" t="0" r="2540" b="0"/>
+            <wp:docPr id="1" name="Picture 1"/>
+            <wp:cNvGraphicFramePr>
+              <a:graphicFrameLocks xmlns:a="http://schemas.openxmlformats.org/drawingml/2006/main" noChangeAspect="1"/>
+            </wp:cNvGraphicFramePr>
+            <a:graphic xmlns:a="http://schemas.openxmlformats.org/drawingml/2006/main">
+              <a:graphicData uri="http://schemas.openxmlformats.org/drawingml/2006/picture">
+                <pic:pic xmlns:pic="http://schemas.openxmlformats.org/drawingml/2006/picture">
+                  <pic:nvPicPr>
+                    <pic:cNvPr id="0" name="Screen Shot 2018-07-31 at 4.25.38 PM.png"/>
+                    <pic:cNvPicPr/>
+                  </pic:nvPicPr>
+                  <pic:blipFill>
+                    <a:blip r:embed="rId7">
+                      <a:extLst>
+                        <a:ext uri="{28A0092B-C50C-407E-A947-70E740481C1C}">
+                          <a14:useLocalDpi xmlns:a14="http://schemas.microsoft.com/office/drawing/2010/main" val="0"/>
+                        </a:ext>
+                      </a:extLst>
+                    </a:blip>
+                    <a:stretch>
+                      <a:fillRect/>
+                    </a:stretch>
+                  </pic:blipFill>
+                  <pic:spPr>
+                    <a:xfrm>
+                      <a:off x="0" y="0"/>
+                      <a:ext cx="6629441" cy="2286702"/>
+                    </a:xfrm>
+                    <a:prstGeom prst="rect">
+                      <a:avLst/>
+                    </a:prstGeom>
+                  </pic:spPr>
+                </pic:pic>
+              </a:graphicData>
+            </a:graphic>
+          </wp:inline>
+        </w:drawing>
+      </w:r>
       <w:bookmarkEnd w:id="0"/>
     </w:p>
+    <w:p/>
     <w:sectPr>
       <w:pgSz w:w="11900" w:h="16840"/>
       <w:pgMar w:top="1440" w:right="1800" w:bottom="1440" w:left="1800" w:header="708" w:footer="708" w:gutter="0"/>
@@ -4307,6 +4481,38 @@
       <w:szCs w:val="20"/>
     </w:rPr>
   </w:style>
+  <w:style w:type="character" w:customStyle="1" w:styleId="gwt-inlinelabel">
+    <w:name w:val="gwt-inlinelabel"/>
+    <w:basedOn w:val="DefaultParagraphFont"/>
+    <w:rsid w:val="00134C2E"/>
+  </w:style>
+  <w:style w:type="paragraph" w:styleId="BalloonText">
+    <w:name w:val="Balloon Text"/>
+    <w:basedOn w:val="Normal"/>
+    <w:link w:val="BalloonTextChar"/>
+    <w:uiPriority w:val="99"/>
+    <w:semiHidden/>
+    <w:unhideWhenUsed/>
+    <w:rsid w:val="007E4684"/>
+    <w:rPr>
+      <w:rFonts w:ascii="Lucida Grande" w:hAnsi="Lucida Grande"/>
+      <w:sz w:val="18"/>
+      <w:szCs w:val="18"/>
+    </w:rPr>
+  </w:style>
+  <w:style w:type="character" w:customStyle="1" w:styleId="BalloonTextChar">
+    <w:name w:val="Balloon Text Char"/>
+    <w:basedOn w:val="DefaultParagraphFont"/>
+    <w:link w:val="BalloonText"/>
+    <w:uiPriority w:val="99"/>
+    <w:semiHidden/>
+    <w:rsid w:val="007E4684"/>
+    <w:rPr>
+      <w:rFonts w:ascii="Lucida Grande" w:hAnsi="Lucida Grande"/>
+      <w:sz w:val="18"/>
+      <w:szCs w:val="18"/>
+    </w:rPr>
+  </w:style>
 </w:styles>
 </file>
 
@@ -4574,6 +4780,38 @@
       <w:rFonts w:ascii="Courier" w:eastAsiaTheme="minorEastAsia" w:hAnsi="Courier" w:cs="Courier"/>
       <w:sz w:val="20"/>
       <w:szCs w:val="20"/>
+    </w:rPr>
+  </w:style>
+  <w:style w:type="character" w:customStyle="1" w:styleId="gwt-inlinelabel">
+    <w:name w:val="gwt-inlinelabel"/>
+    <w:basedOn w:val="DefaultParagraphFont"/>
+    <w:rsid w:val="00134C2E"/>
+  </w:style>
+  <w:style w:type="paragraph" w:styleId="BalloonText">
+    <w:name w:val="Balloon Text"/>
+    <w:basedOn w:val="Normal"/>
+    <w:link w:val="BalloonTextChar"/>
+    <w:uiPriority w:val="99"/>
+    <w:semiHidden/>
+    <w:unhideWhenUsed/>
+    <w:rsid w:val="007E4684"/>
+    <w:rPr>
+      <w:rFonts w:ascii="Lucida Grande" w:hAnsi="Lucida Grande"/>
+      <w:sz w:val="18"/>
+      <w:szCs w:val="18"/>
+    </w:rPr>
+  </w:style>
+  <w:style w:type="character" w:customStyle="1" w:styleId="BalloonTextChar">
+    <w:name w:val="Balloon Text Char"/>
+    <w:basedOn w:val="DefaultParagraphFont"/>
+    <w:link w:val="BalloonText"/>
+    <w:uiPriority w:val="99"/>
+    <w:semiHidden/>
+    <w:rsid w:val="007E4684"/>
+    <w:rPr>
+      <w:rFonts w:ascii="Lucida Grande" w:hAnsi="Lucida Grande"/>
+      <w:sz w:val="18"/>
+      <w:szCs w:val="18"/>
     </w:rPr>
   </w:style>
 </w:styles>

--- a/linux_installation.docx
+++ b/linux_installation.docx
@@ -169,7 +169,43 @@
           <w:sz w:val="28"/>
           <w:szCs w:val="28"/>
         </w:rPr>
-        <w:t xml:space="preserve">When setting spot configuration use default security group and </w:t>
+        <w:t xml:space="preserve">When setting spot configuration use </w:t>
+      </w:r>
+      <w:r>
+        <w:rPr>
+          <w:rFonts w:ascii="Menlo Regular" w:hAnsi="Menlo Regular" w:cs="Menlo Regular"/>
+          <w:color w:val="000000"/>
+          <w:sz w:val="28"/>
+          <w:szCs w:val="28"/>
+        </w:rPr>
+        <w:t>2</w:t>
+      </w:r>
+      <w:r>
+        <w:rPr>
+          <w:rFonts w:ascii="Menlo Regular" w:hAnsi="Menlo Regular" w:cs="Menlo Regular"/>
+          <w:color w:val="000000"/>
+          <w:sz w:val="28"/>
+          <w:szCs w:val="28"/>
+        </w:rPr>
+        <w:t xml:space="preserve"> security group</w:t>
+      </w:r>
+      <w:r>
+        <w:rPr>
+          <w:rFonts w:ascii="Menlo Regular" w:hAnsi="Menlo Regular" w:cs="Menlo Regular"/>
+          <w:color w:val="000000"/>
+          <w:sz w:val="28"/>
+          <w:szCs w:val="28"/>
+        </w:rPr>
+        <w:t>s</w:t>
+      </w:r>
+      <w:r>
+        <w:rPr>
+          <w:rFonts w:ascii="Menlo Regular" w:hAnsi="Menlo Regular" w:cs="Menlo Regular"/>
+          <w:color w:val="000000"/>
+          <w:sz w:val="28"/>
+          <w:szCs w:val="28"/>
+        </w:rPr>
+        <w:t xml:space="preserve"> and </w:t>
       </w:r>
       <w:proofErr w:type="spellStart"/>
       <w:r>
@@ -665,6 +701,77 @@
     <w:p>
       <w:pPr>
         <w:rPr>
+          <w:rFonts w:ascii="Times" w:eastAsia="Times New Roman" w:hAnsi="Times" w:cs="Times New Roman"/>
+          <w:sz w:val="20"/>
+          <w:szCs w:val="20"/>
+        </w:rPr>
+      </w:pPr>
+      <w:proofErr w:type="spellStart"/>
+      <w:proofErr w:type="gramStart"/>
+      <w:r>
+        <w:rPr>
+          <w:rFonts w:ascii="Consolas" w:eastAsia="Times New Roman" w:hAnsi="Consolas" w:cs="Times New Roman"/>
+          <w:b/>
+          <w:bCs/>
+          <w:color w:val="383A42"/>
+          <w:sz w:val="21"/>
+          <w:szCs w:val="21"/>
+        </w:rPr>
+        <w:t>sudo</w:t>
+      </w:r>
+      <w:proofErr w:type="spellEnd"/>
+      <w:proofErr w:type="gramEnd"/>
+      <w:r>
+        <w:rPr>
+          <w:rFonts w:ascii="Consolas" w:eastAsia="Times New Roman" w:hAnsi="Consolas" w:cs="Times New Roman"/>
+          <w:b/>
+          <w:bCs/>
+          <w:color w:val="383A42"/>
+          <w:sz w:val="21"/>
+          <w:szCs w:val="21"/>
+        </w:rPr>
+        <w:t xml:space="preserve"> </w:t>
+      </w:r>
+      <w:proofErr w:type="spellStart"/>
+      <w:r>
+        <w:rPr>
+          <w:rFonts w:ascii="Consolas" w:eastAsia="Times New Roman" w:hAnsi="Consolas" w:cs="Times New Roman"/>
+          <w:b/>
+          <w:bCs/>
+          <w:color w:val="383A42"/>
+          <w:sz w:val="21"/>
+          <w:szCs w:val="21"/>
+        </w:rPr>
+        <w:t>groupadd</w:t>
+      </w:r>
+      <w:proofErr w:type="spellEnd"/>
+      <w:r>
+        <w:rPr>
+          <w:rFonts w:ascii="Consolas" w:eastAsia="Times New Roman" w:hAnsi="Consolas" w:cs="Times New Roman"/>
+          <w:b/>
+          <w:bCs/>
+          <w:color w:val="383A42"/>
+          <w:sz w:val="21"/>
+          <w:szCs w:val="21"/>
+        </w:rPr>
+        <w:t xml:space="preserve"> www</w:t>
+      </w:r>
+    </w:p>
+    <w:p>
+      <w:pPr>
+        <w:rPr>
+          <w:rFonts w:ascii="Consolas" w:hAnsi="Consolas" w:cs="Courier"/>
+          <w:b/>
+          <w:bCs/>
+          <w:color w:val="383A42"/>
+          <w:sz w:val="20"/>
+          <w:szCs w:val="20"/>
+        </w:rPr>
+      </w:pPr>
+    </w:p>
+    <w:p>
+      <w:pPr>
+        <w:rPr>
           <w:rFonts w:ascii="Consolas" w:hAnsi="Consolas" w:cs="Courier"/>
           <w:b/>
           <w:bCs/>
@@ -1214,6 +1321,11 @@
     <w:p/>
     <w:p/>
     <w:p>
+      <w:pPr>
+        <w:rPr>
+          <w:rStyle w:val="Hyperlink"/>
+        </w:rPr>
+      </w:pPr>
       <w:proofErr w:type="gramStart"/>
       <w:r>
         <w:t>to</w:t>
@@ -1231,6 +1343,28 @@
         </w:r>
       </w:hyperlink>
     </w:p>
+    <w:p>
+      <w:proofErr w:type="gramStart"/>
+      <w:r>
+        <w:rPr>
+          <w:rStyle w:val="Hyperlink"/>
+        </w:rPr>
+        <w:t>and</w:t>
+      </w:r>
+      <w:proofErr w:type="gramEnd"/>
+      <w:r>
+        <w:rPr>
+          <w:rStyle w:val="Hyperlink"/>
+        </w:rPr>
+        <w:t xml:space="preserve"> </w:t>
+      </w:r>
+      <w:r>
+        <w:rPr>
+          <w:rStyle w:val="Hyperlink"/>
+        </w:rPr>
+        <w:t>https://docs.aws.amazon.com/AmazonRDS/latest/UserGuide/CHAP_Tutorials.WebServerDB.CreateWebServer.html</w:t>
+      </w:r>
+    </w:p>
     <w:p/>
     <w:p>
       <w:pPr>
@@ -1520,6 +1654,7 @@
           <w:sz w:val="28"/>
           <w:szCs w:val="28"/>
         </w:rPr>
+        <w:lastRenderedPageBreak/>
         <w:t>PHP 7.0.30</w:t>
       </w:r>
     </w:p>
@@ -1615,7 +1750,6 @@
     </w:p>
     <w:p>
       <w:r>
-        <w:lastRenderedPageBreak/>
         <w:t xml:space="preserve">To login use: </w:t>
       </w:r>
       <w:proofErr w:type="spellStart"/>
@@ -2326,38 +2460,7 @@
           <w:sz w:val="28"/>
           <w:szCs w:val="28"/>
         </w:rPr>
-        <w:t xml:space="preserve">| </w:t>
-      </w:r>
-      <w:proofErr w:type="spellStart"/>
-      <w:proofErr w:type="gramStart"/>
-      <w:r>
-        <w:rPr>
-          <w:rFonts w:ascii="Menlo Regular" w:hAnsi="Menlo Regular" w:cs="Menlo Regular"/>
-          <w:color w:val="000000"/>
-          <w:sz w:val="28"/>
-          <w:szCs w:val="28"/>
-        </w:rPr>
-        <w:t>puppeteer</w:t>
-      </w:r>
-      <w:proofErr w:type="gramEnd"/>
-      <w:r>
-        <w:rPr>
-          <w:rFonts w:ascii="Menlo Regular" w:hAnsi="Menlo Regular" w:cs="Menlo Regular"/>
-          <w:color w:val="000000"/>
-          <w:sz w:val="28"/>
-          <w:szCs w:val="28"/>
-        </w:rPr>
-        <w:t>_schema</w:t>
-      </w:r>
-      <w:proofErr w:type="spellEnd"/>
-      <w:r>
-        <w:rPr>
-          <w:rFonts w:ascii="Menlo Regular" w:hAnsi="Menlo Regular" w:cs="Menlo Regular"/>
-          <w:color w:val="000000"/>
-          <w:sz w:val="28"/>
-          <w:szCs w:val="28"/>
-        </w:rPr>
-        <w:t xml:space="preserve">   |</w:t>
+        <w:t>| |</w:t>
       </w:r>
     </w:p>
     <w:p>
@@ -2823,6 +2926,47 @@
           <w:szCs w:val="28"/>
         </w:rPr>
       </w:pPr>
+      <w:r>
+        <w:rPr>
+          <w:rFonts w:ascii="Menlo Regular" w:hAnsi="Menlo Regular" w:cs="Menlo Regular"/>
+          <w:color w:val="000000"/>
+          <w:sz w:val="28"/>
+          <w:szCs w:val="28"/>
+        </w:rPr>
+        <w:t xml:space="preserve">LOGIN: </w:t>
+      </w:r>
+      <w:proofErr w:type="spellStart"/>
+      <w:proofErr w:type="gramStart"/>
+      <w:r>
+        <w:rPr>
+          <w:rFonts w:ascii="Menlo Regular" w:hAnsi="Menlo Regular" w:cs="Menlo Regular"/>
+          <w:color w:val="000000"/>
+          <w:sz w:val="28"/>
+          <w:szCs w:val="28"/>
+        </w:rPr>
+        <w:t>alex</w:t>
+      </w:r>
+      <w:proofErr w:type="spellEnd"/>
+      <w:proofErr w:type="gramEnd"/>
+    </w:p>
+    <w:p>
+      <w:pPr>
+        <w:rPr>
+          <w:rFonts w:ascii="Menlo Regular" w:hAnsi="Menlo Regular" w:cs="Menlo Regular"/>
+          <w:color w:val="000000"/>
+          <w:sz w:val="28"/>
+          <w:szCs w:val="28"/>
+        </w:rPr>
+      </w:pPr>
+      <w:r>
+        <w:rPr>
+          <w:rFonts w:ascii="Menlo Regular" w:hAnsi="Menlo Regular" w:cs="Menlo Regular"/>
+          <w:color w:val="000000"/>
+          <w:sz w:val="28"/>
+          <w:szCs w:val="28"/>
+        </w:rPr>
+        <w:t>PASS: Adrouk1546!</w:t>
+      </w:r>
     </w:p>
     <w:p>
       <w:pPr>
@@ -3888,6 +4032,7 @@
       <w:r>
         <w:t xml:space="preserve"> usage: </w:t>
       </w:r>
+      <w:bookmarkStart w:id="0" w:name="_GoBack"/>
       <w:proofErr w:type="spellStart"/>
       <w:r>
         <w:rPr>
@@ -3940,6 +4085,7 @@
         </w:rPr>
         <w:t>mem,cmd</w:t>
       </w:r>
+      <w:bookmarkEnd w:id="0"/>
       <w:proofErr w:type="spellEnd"/>
     </w:p>
     <w:p>
@@ -4025,6 +4171,46 @@
         <w:t>LINES TERMINATED BY '\n'</w:t>
       </w:r>
     </w:p>
+    <w:p>
+      <w:pPr>
+        <w:rPr>
+          <w:rFonts w:ascii="Times" w:eastAsia="Times New Roman" w:hAnsi="Times" w:cs="Times New Roman"/>
+          <w:sz w:val="20"/>
+          <w:szCs w:val="20"/>
+        </w:rPr>
+      </w:pPr>
+      <w:proofErr w:type="spellStart"/>
+      <w:r>
+        <w:t>Sudo</w:t>
+      </w:r>
+      <w:proofErr w:type="spellEnd"/>
+      <w:r>
+        <w:t xml:space="preserve"> </w:t>
+      </w:r>
+      <w:proofErr w:type="spellStart"/>
+      <w:r>
+        <w:rPr>
+          <w:rFonts w:ascii="Courier" w:eastAsia="Times New Roman" w:hAnsi="Courier" w:cs="Times New Roman"/>
+          <w:color w:val="212529"/>
+          <w:sz w:val="21"/>
+          <w:szCs w:val="21"/>
+          <w:shd w:val="clear" w:color="auto" w:fill="F5F7F8"/>
+        </w:rPr>
+        <w:t>apachectl</w:t>
+      </w:r>
+      <w:proofErr w:type="spellEnd"/>
+      <w:r>
+        <w:rPr>
+          <w:rFonts w:ascii="Courier" w:eastAsia="Times New Roman" w:hAnsi="Courier" w:cs="Times New Roman"/>
+          <w:color w:val="212529"/>
+          <w:sz w:val="21"/>
+          <w:szCs w:val="21"/>
+          <w:shd w:val="clear" w:color="auto" w:fill="F5F7F8"/>
+        </w:rPr>
+        <w:t xml:space="preserve"> -k restart</w:t>
+      </w:r>
+    </w:p>
+    <w:p/>
     <w:p>
       <w:r>
         <w:t>Log in as root pass</w:t>
@@ -4067,11 +4253,10 @@
           <w:szCs w:val="21"/>
           <w:shd w:val="clear" w:color="auto" w:fill="FFFFFF"/>
         </w:rPr>
-        <w:t>: Cryptotrader</w:t>
-      </w:r>
-    </w:p>
-    <w:p>
-      <w:pPr>
+        <w:t xml:space="preserve">: </w:t>
+      </w:r>
+      <w:proofErr w:type="spellStart"/>
+      <w:r>
         <w:rPr>
           <w:rFonts w:ascii="Helvetica Neue" w:eastAsia="Times New Roman" w:hAnsi="Helvetica Neue" w:cs="Times New Roman"/>
           <w:color w:val="545B64"/>
@@ -4079,8 +4264,12 @@
           <w:szCs w:val="21"/>
           <w:shd w:val="clear" w:color="auto" w:fill="FFFFFF"/>
         </w:rPr>
-      </w:pPr>
-      <w:r>
+        <w:t>cryptelligent</w:t>
+      </w:r>
+      <w:proofErr w:type="spellEnd"/>
+    </w:p>
+    <w:p>
+      <w:pPr>
         <w:rPr>
           <w:rFonts w:ascii="Helvetica Neue" w:eastAsia="Times New Roman" w:hAnsi="Helvetica Neue" w:cs="Times New Roman"/>
           <w:color w:val="545B64"/>
@@ -4088,8 +4277,7 @@
           <w:szCs w:val="21"/>
           <w:shd w:val="clear" w:color="auto" w:fill="FFFFFF"/>
         </w:rPr>
-        <w:t>Master username</w:t>
-      </w:r>
+      </w:pPr>
       <w:r>
         <w:rPr>
           <w:rFonts w:ascii="Helvetica Neue" w:eastAsia="Times New Roman" w:hAnsi="Helvetica Neue" w:cs="Times New Roman"/>
@@ -4098,9 +4286,8 @@
           <w:szCs w:val="21"/>
           <w:shd w:val="clear" w:color="auto" w:fill="FFFFFF"/>
         </w:rPr>
-        <w:t xml:space="preserve">: </w:t>
-      </w:r>
-      <w:proofErr w:type="spellStart"/>
+        <w:t>Master username</w:t>
+      </w:r>
       <w:r>
         <w:rPr>
           <w:rFonts w:ascii="Helvetica Neue" w:eastAsia="Times New Roman" w:hAnsi="Helvetica Neue" w:cs="Times New Roman"/>
@@ -4109,12 +4296,10 @@
           <w:szCs w:val="21"/>
           <w:shd w:val="clear" w:color="auto" w:fill="FFFFFF"/>
         </w:rPr>
-        <w:t>adroukadmin</w:t>
-      </w:r>
-      <w:proofErr w:type="spellEnd"/>
-    </w:p>
-    <w:p>
-      <w:pPr>
+        <w:t xml:space="preserve">: </w:t>
+      </w:r>
+      <w:proofErr w:type="spellStart"/>
+      <w:r>
         <w:rPr>
           <w:rFonts w:ascii="Helvetica Neue" w:eastAsia="Times New Roman" w:hAnsi="Helvetica Neue" w:cs="Times New Roman"/>
           <w:color w:val="545B64"/>
@@ -4122,8 +4307,12 @@
           <w:szCs w:val="21"/>
           <w:shd w:val="clear" w:color="auto" w:fill="FFFFFF"/>
         </w:rPr>
-      </w:pPr>
-      <w:r>
+        <w:t>adroukadmin</w:t>
+      </w:r>
+      <w:proofErr w:type="spellEnd"/>
+    </w:p>
+    <w:p>
+      <w:pPr>
         <w:rPr>
           <w:rFonts w:ascii="Helvetica Neue" w:eastAsia="Times New Roman" w:hAnsi="Helvetica Neue" w:cs="Times New Roman"/>
           <w:color w:val="545B64"/>
@@ -4131,11 +4320,8 @@
           <w:szCs w:val="21"/>
           <w:shd w:val="clear" w:color="auto" w:fill="FFFFFF"/>
         </w:rPr>
-        <w:t>Master pass: Adrouk1546</w:t>
-      </w:r>
-    </w:p>
-    <w:p>
-      <w:pPr>
+      </w:pPr>
+      <w:r>
         <w:rPr>
           <w:rFonts w:ascii="Helvetica Neue" w:eastAsia="Times New Roman" w:hAnsi="Helvetica Neue" w:cs="Times New Roman"/>
           <w:color w:val="545B64"/>
@@ -4143,6 +4329,91 @@
           <w:szCs w:val="21"/>
           <w:shd w:val="clear" w:color="auto" w:fill="FFFFFF"/>
         </w:rPr>
+        <w:t>Master pass: Adrouk1546</w:t>
+      </w:r>
+      <w:r>
+        <w:rPr>
+          <w:rFonts w:ascii="Helvetica Neue" w:eastAsia="Times New Roman" w:hAnsi="Helvetica Neue" w:cs="Times New Roman"/>
+          <w:color w:val="545B64"/>
+          <w:sz w:val="21"/>
+          <w:szCs w:val="21"/>
+          <w:shd w:val="clear" w:color="auto" w:fill="FFFFFF"/>
+        </w:rPr>
+        <w:t>!</w:t>
+      </w:r>
+    </w:p>
+    <w:p>
+      <w:pPr>
+        <w:rPr>
+          <w:rFonts w:ascii="Helvetica Neue" w:eastAsia="Times New Roman" w:hAnsi="Helvetica Neue" w:cs="Times New Roman"/>
+          <w:color w:val="545B64"/>
+          <w:sz w:val="21"/>
+          <w:szCs w:val="21"/>
+          <w:shd w:val="clear" w:color="auto" w:fill="FFFFFF"/>
+        </w:rPr>
+      </w:pPr>
+      <w:proofErr w:type="spellStart"/>
+      <w:proofErr w:type="gramStart"/>
+      <w:r>
+        <w:rPr>
+          <w:rFonts w:ascii="Menlo Regular" w:hAnsi="Menlo Regular" w:cs="Menlo Regular"/>
+          <w:color w:val="000000"/>
+          <w:sz w:val="28"/>
+          <w:szCs w:val="28"/>
+        </w:rPr>
+        <w:t>mysql</w:t>
+      </w:r>
+      <w:proofErr w:type="spellEnd"/>
+      <w:proofErr w:type="gramEnd"/>
+      <w:r>
+        <w:rPr>
+          <w:rFonts w:ascii="Menlo Regular" w:hAnsi="Menlo Regular" w:cs="Menlo Regular"/>
+          <w:color w:val="000000"/>
+          <w:sz w:val="28"/>
+          <w:szCs w:val="28"/>
+        </w:rPr>
+        <w:t xml:space="preserve"> -h cryptelligent.cbzcytw9sbsb.us-west-2.rds.amazonaws.com -P 3306 -u </w:t>
+      </w:r>
+      <w:proofErr w:type="spellStart"/>
+      <w:r>
+        <w:rPr>
+          <w:rFonts w:ascii="Menlo Regular" w:hAnsi="Menlo Regular" w:cs="Menlo Regular"/>
+          <w:color w:val="000000"/>
+          <w:sz w:val="28"/>
+          <w:szCs w:val="28"/>
+        </w:rPr>
+        <w:t>adroukadmin</w:t>
+      </w:r>
+      <w:proofErr w:type="spellEnd"/>
+      <w:r>
+        <w:rPr>
+          <w:rFonts w:ascii="Menlo Regular" w:hAnsi="Menlo Regular" w:cs="Menlo Regular"/>
+          <w:color w:val="000000"/>
+          <w:sz w:val="28"/>
+          <w:szCs w:val="28"/>
+        </w:rPr>
+        <w:t xml:space="preserve"> -p</w:t>
+      </w:r>
+      <w:r>
+        <w:rPr>
+          <w:rFonts w:ascii="Helvetica Neue" w:eastAsia="Times New Roman" w:hAnsi="Helvetica Neue" w:cs="Times New Roman"/>
+          <w:color w:val="545B64"/>
+          <w:sz w:val="21"/>
+          <w:szCs w:val="21"/>
+          <w:shd w:val="clear" w:color="auto" w:fill="FFFFFF"/>
+        </w:rPr>
+        <w:t xml:space="preserve"> </w:t>
+      </w:r>
+    </w:p>
+    <w:p>
+      <w:pPr>
+        <w:rPr>
+          <w:rFonts w:ascii="Helvetica Neue" w:eastAsia="Times New Roman" w:hAnsi="Helvetica Neue" w:cs="Times New Roman"/>
+          <w:color w:val="545B64"/>
+          <w:sz w:val="21"/>
+          <w:szCs w:val="21"/>
+          <w:shd w:val="clear" w:color="auto" w:fill="FFFFFF"/>
+        </w:rPr>
       </w:pPr>
     </w:p>
     <w:p>
@@ -4153,7 +4424,6 @@
           <w:szCs w:val="20"/>
         </w:rPr>
       </w:pPr>
-      <w:bookmarkStart w:id="0" w:name="_GoBack"/>
       <w:r>
         <w:rPr>
           <w:rFonts w:ascii="Times" w:eastAsia="Times New Roman" w:hAnsi="Times" w:cs="Times New Roman"/>
@@ -4203,9 +4473,144 @@
           </wp:inline>
         </w:drawing>
       </w:r>
-      <w:bookmarkEnd w:id="0"/>
-    </w:p>
-    <w:p/>
+    </w:p>
+    <w:p>
+      <w:pPr>
+        <w:rPr>
+          <w:rFonts w:ascii="Menlo Regular" w:hAnsi="Menlo Regular" w:cs="Menlo Regular"/>
+          <w:color w:val="000000"/>
+          <w:sz w:val="28"/>
+          <w:szCs w:val="28"/>
+        </w:rPr>
+      </w:pPr>
+      <w:proofErr w:type="spellStart"/>
+      <w:proofErr w:type="gramStart"/>
+      <w:r>
+        <w:rPr>
+          <w:rFonts w:ascii="Menlo Regular" w:hAnsi="Menlo Regular" w:cs="Menlo Regular"/>
+          <w:color w:val="000000"/>
+          <w:sz w:val="28"/>
+          <w:szCs w:val="28"/>
+        </w:rPr>
+        <w:t>sudo</w:t>
+      </w:r>
+      <w:proofErr w:type="spellEnd"/>
+      <w:proofErr w:type="gramEnd"/>
+      <w:r>
+        <w:rPr>
+          <w:rFonts w:ascii="Menlo Regular" w:hAnsi="Menlo Regular" w:cs="Menlo Regular"/>
+          <w:color w:val="000000"/>
+          <w:sz w:val="28"/>
+          <w:szCs w:val="28"/>
+        </w:rPr>
+        <w:t xml:space="preserve"> tail -f /</w:t>
+      </w:r>
+      <w:proofErr w:type="spellStart"/>
+      <w:r>
+        <w:rPr>
+          <w:rFonts w:ascii="Menlo Regular" w:hAnsi="Menlo Regular" w:cs="Menlo Regular"/>
+          <w:color w:val="000000"/>
+          <w:sz w:val="28"/>
+          <w:szCs w:val="28"/>
+        </w:rPr>
+        <w:t>var</w:t>
+      </w:r>
+      <w:proofErr w:type="spellEnd"/>
+      <w:r>
+        <w:rPr>
+          <w:rFonts w:ascii="Menlo Regular" w:hAnsi="Menlo Regular" w:cs="Menlo Regular"/>
+          <w:color w:val="000000"/>
+          <w:sz w:val="28"/>
+          <w:szCs w:val="28"/>
+        </w:rPr>
+        <w:t>/log/</w:t>
+      </w:r>
+      <w:proofErr w:type="spellStart"/>
+      <w:r>
+        <w:rPr>
+          <w:rFonts w:ascii="Menlo Regular" w:hAnsi="Menlo Regular" w:cs="Menlo Regular"/>
+          <w:color w:val="000000"/>
+          <w:sz w:val="28"/>
+          <w:szCs w:val="28"/>
+        </w:rPr>
+        <w:t>httpd</w:t>
+      </w:r>
+      <w:proofErr w:type="spellEnd"/>
+      <w:r>
+        <w:rPr>
+          <w:rFonts w:ascii="Menlo Regular" w:hAnsi="Menlo Regular" w:cs="Menlo Regular"/>
+          <w:color w:val="000000"/>
+          <w:sz w:val="28"/>
+          <w:szCs w:val="28"/>
+        </w:rPr>
+        <w:t>/</w:t>
+      </w:r>
+      <w:proofErr w:type="spellStart"/>
+      <w:r>
+        <w:rPr>
+          <w:rFonts w:ascii="Menlo Regular" w:hAnsi="Menlo Regular" w:cs="Menlo Regular"/>
+          <w:color w:val="000000"/>
+          <w:sz w:val="28"/>
+          <w:szCs w:val="28"/>
+        </w:rPr>
+        <w:t>error_log</w:t>
+      </w:r>
+      <w:proofErr w:type="spellEnd"/>
+    </w:p>
+    <w:p>
+      <w:pPr>
+        <w:rPr>
+          <w:rFonts w:ascii="Menlo Regular" w:hAnsi="Menlo Regular" w:cs="Menlo Regular"/>
+          <w:color w:val="000000"/>
+          <w:sz w:val="28"/>
+          <w:szCs w:val="28"/>
+        </w:rPr>
+      </w:pPr>
+    </w:p>
+    <w:p>
+      <w:proofErr w:type="spellStart"/>
+      <w:proofErr w:type="gramStart"/>
+      <w:r>
+        <w:rPr>
+          <w:rFonts w:ascii="Menlo Regular" w:hAnsi="Menlo Regular" w:cs="Menlo Regular"/>
+          <w:color w:val="000000"/>
+          <w:sz w:val="28"/>
+          <w:szCs w:val="28"/>
+        </w:rPr>
+        <w:t>npm</w:t>
+      </w:r>
+      <w:proofErr w:type="spellEnd"/>
+      <w:proofErr w:type="gramEnd"/>
+      <w:r>
+        <w:rPr>
+          <w:rFonts w:ascii="Menlo Regular" w:hAnsi="Menlo Regular" w:cs="Menlo Regular"/>
+          <w:color w:val="000000"/>
+          <w:sz w:val="28"/>
+          <w:szCs w:val="28"/>
+        </w:rPr>
+        <w:t xml:space="preserve"> </w:t>
+      </w:r>
+      <w:proofErr w:type="spellStart"/>
+      <w:r>
+        <w:rPr>
+          <w:rFonts w:ascii="Menlo Regular" w:hAnsi="Menlo Regular" w:cs="Menlo Regular"/>
+          <w:color w:val="000000"/>
+          <w:sz w:val="28"/>
+          <w:szCs w:val="28"/>
+        </w:rPr>
+        <w:t>i</w:t>
+      </w:r>
+      <w:proofErr w:type="spellEnd"/>
+      <w:r>
+        <w:rPr>
+          <w:rFonts w:ascii="Menlo Regular" w:hAnsi="Menlo Regular" w:cs="Menlo Regular"/>
+          <w:color w:val="000000"/>
+          <w:sz w:val="28"/>
+          <w:szCs w:val="28"/>
+        </w:rPr>
+        <w:t xml:space="preserve"> puppeteer</w:t>
+      </w:r>
+    </w:p>
     <w:sectPr>
       <w:pgSz w:w="11900" w:h="16840"/>
       <w:pgMar w:top="1440" w:right="1800" w:bottom="1440" w:left="1800" w:header="708" w:footer="708" w:gutter="0"/>

--- a/linux_installation.docx
+++ b/linux_installation.docx
@@ -4032,7 +4032,6 @@
       <w:r>
         <w:t xml:space="preserve"> usage: </w:t>
       </w:r>
-      <w:bookmarkStart w:id="0" w:name="_GoBack"/>
       <w:proofErr w:type="spellStart"/>
       <w:r>
         <w:rPr>
@@ -4085,7 +4084,6 @@
         </w:rPr>
         <w:t>mem,cmd</w:t>
       </w:r>
-      <w:bookmarkEnd w:id="0"/>
       <w:proofErr w:type="spellEnd"/>
     </w:p>
     <w:p>
@@ -4568,6 +4566,14 @@
       </w:pPr>
     </w:p>
     <w:p>
+      <w:pPr>
+        <w:rPr>
+          <w:rFonts w:ascii="Menlo Regular" w:hAnsi="Menlo Regular" w:cs="Menlo Regular"/>
+          <w:color w:val="000000"/>
+          <w:sz w:val="28"/>
+          <w:szCs w:val="28"/>
+        </w:rPr>
+      </w:pPr>
       <w:proofErr w:type="spellStart"/>
       <w:proofErr w:type="gramStart"/>
       <w:r>
@@ -4611,6 +4617,175 @@
         <w:t xml:space="preserve"> puppeteer</w:t>
       </w:r>
     </w:p>
+    <w:p>
+      <w:pPr>
+        <w:rPr>
+          <w:rFonts w:ascii="Menlo Regular" w:hAnsi="Menlo Regular" w:cs="Menlo Regular"/>
+          <w:color w:val="000000"/>
+          <w:sz w:val="28"/>
+          <w:szCs w:val="28"/>
+        </w:rPr>
+      </w:pPr>
+    </w:p>
+    <w:p>
+      <w:pPr>
+        <w:rPr>
+          <w:rFonts w:ascii="Menlo Regular" w:hAnsi="Menlo Regular" w:cs="Menlo Regular"/>
+          <w:color w:val="000000"/>
+          <w:sz w:val="28"/>
+          <w:szCs w:val="28"/>
+        </w:rPr>
+      </w:pPr>
+    </w:p>
+    <w:p>
+      <w:pPr>
+        <w:rPr>
+          <w:rFonts w:ascii="Courier" w:eastAsia="Times New Roman" w:hAnsi="Courier" w:cs="Times New Roman"/>
+          <w:color w:val="212529"/>
+          <w:sz w:val="21"/>
+          <w:szCs w:val="21"/>
+          <w:shd w:val="clear" w:color="auto" w:fill="F5F7F8"/>
+        </w:rPr>
+      </w:pPr>
+      <w:r>
+        <w:rPr>
+          <w:rFonts w:ascii="Courier" w:eastAsia="Times New Roman" w:hAnsi="Courier" w:cs="Times New Roman"/>
+          <w:color w:val="212529"/>
+          <w:sz w:val="21"/>
+          <w:szCs w:val="21"/>
+          <w:shd w:val="clear" w:color="auto" w:fill="F5F7F8"/>
+        </w:rPr>
+        <w:t> </w:t>
+      </w:r>
+      <w:proofErr w:type="spellStart"/>
+      <w:proofErr w:type="gramStart"/>
+      <w:r>
+        <w:rPr>
+          <w:rFonts w:ascii="Courier" w:eastAsia="Times New Roman" w:hAnsi="Courier" w:cs="Times New Roman"/>
+          <w:color w:val="212529"/>
+          <w:sz w:val="21"/>
+          <w:szCs w:val="21"/>
+          <w:shd w:val="clear" w:color="auto" w:fill="F5F7F8"/>
+        </w:rPr>
+        <w:t>crontab</w:t>
+      </w:r>
+      <w:proofErr w:type="spellEnd"/>
+      <w:proofErr w:type="gramEnd"/>
+      <w:r>
+        <w:rPr>
+          <w:rFonts w:ascii="Courier" w:eastAsia="Times New Roman" w:hAnsi="Courier" w:cs="Times New Roman"/>
+          <w:color w:val="212529"/>
+          <w:sz w:val="21"/>
+          <w:szCs w:val="21"/>
+          <w:shd w:val="clear" w:color="auto" w:fill="F5F7F8"/>
+        </w:rPr>
+        <w:t xml:space="preserve"> -u username </w:t>
+      </w:r>
+      <w:r>
+        <w:rPr>
+          <w:rFonts w:ascii="Courier" w:eastAsia="Times New Roman" w:hAnsi="Courier" w:cs="Times New Roman"/>
+          <w:color w:val="212529"/>
+          <w:sz w:val="21"/>
+          <w:szCs w:val="21"/>
+          <w:shd w:val="clear" w:color="auto" w:fill="F5F7F8"/>
+        </w:rPr>
+        <w:t>–</w:t>
+      </w:r>
+      <w:r>
+        <w:rPr>
+          <w:rFonts w:ascii="Courier" w:eastAsia="Times New Roman" w:hAnsi="Courier" w:cs="Times New Roman"/>
+          <w:color w:val="212529"/>
+          <w:sz w:val="21"/>
+          <w:szCs w:val="21"/>
+          <w:shd w:val="clear" w:color="auto" w:fill="F5F7F8"/>
+        </w:rPr>
+        <w:t>l</w:t>
+      </w:r>
+    </w:p>
+    <w:p>
+      <w:pPr>
+        <w:rPr>
+          <w:rFonts w:ascii="Menlo Regular" w:hAnsi="Menlo Regular" w:cs="Menlo Regular"/>
+          <w:color w:val="000000"/>
+          <w:sz w:val="28"/>
+          <w:szCs w:val="28"/>
+        </w:rPr>
+      </w:pPr>
+      <w:proofErr w:type="spellStart"/>
+      <w:proofErr w:type="gramStart"/>
+      <w:r>
+        <w:rPr>
+          <w:rFonts w:ascii="Menlo Regular" w:hAnsi="Menlo Regular" w:cs="Menlo Regular"/>
+          <w:color w:val="000000"/>
+          <w:sz w:val="28"/>
+          <w:szCs w:val="28"/>
+        </w:rPr>
+        <w:t>sudo</w:t>
+      </w:r>
+      <w:proofErr w:type="spellEnd"/>
+      <w:proofErr w:type="gramEnd"/>
+      <w:r>
+        <w:rPr>
+          <w:rFonts w:ascii="Menlo Regular" w:hAnsi="Menlo Regular" w:cs="Menlo Regular"/>
+          <w:color w:val="000000"/>
+          <w:sz w:val="28"/>
+          <w:szCs w:val="28"/>
+        </w:rPr>
+        <w:t xml:space="preserve"> cat /</w:t>
+      </w:r>
+      <w:proofErr w:type="spellStart"/>
+      <w:r>
+        <w:rPr>
+          <w:rFonts w:ascii="Menlo Regular" w:hAnsi="Menlo Regular" w:cs="Menlo Regular"/>
+          <w:color w:val="000000"/>
+          <w:sz w:val="28"/>
+          <w:szCs w:val="28"/>
+        </w:rPr>
+        <w:t>var</w:t>
+      </w:r>
+      <w:proofErr w:type="spellEnd"/>
+      <w:r>
+        <w:rPr>
+          <w:rFonts w:ascii="Menlo Regular" w:hAnsi="Menlo Regular" w:cs="Menlo Regular"/>
+          <w:color w:val="000000"/>
+          <w:sz w:val="28"/>
+          <w:szCs w:val="28"/>
+        </w:rPr>
+        <w:t>/log/</w:t>
+      </w:r>
+      <w:proofErr w:type="spellStart"/>
+      <w:r>
+        <w:rPr>
+          <w:rFonts w:ascii="Menlo Regular" w:hAnsi="Menlo Regular" w:cs="Menlo Regular"/>
+          <w:color w:val="000000"/>
+          <w:sz w:val="28"/>
+          <w:szCs w:val="28"/>
+        </w:rPr>
+        <w:t>cron</w:t>
+      </w:r>
+      <w:proofErr w:type="spellEnd"/>
+    </w:p>
+    <w:p>
+      <w:pPr>
+        <w:rPr>
+          <w:rFonts w:ascii="Times" w:eastAsia="Times New Roman" w:hAnsi="Times" w:cs="Times New Roman"/>
+          <w:sz w:val="20"/>
+          <w:szCs w:val="20"/>
+        </w:rPr>
+      </w:pPr>
+      <w:r>
+        <w:rPr>
+          <w:rFonts w:ascii="Menlo Regular" w:hAnsi="Menlo Regular" w:cs="Menlo Regular"/>
+          <w:color w:val="000000"/>
+          <w:sz w:val="28"/>
+          <w:szCs w:val="28"/>
+        </w:rPr>
+        <w:t>cd /etc/cron.hourly/</w:t>
+      </w:r>
+      <w:bookmarkStart w:id="0" w:name="_GoBack"/>
+      <w:bookmarkEnd w:id="0"/>
+    </w:p>
+    <w:p/>
     <w:sectPr>
       <w:pgSz w:w="11900" w:h="16840"/>
       <w:pgMar w:top="1440" w:right="1800" w:bottom="1440" w:left="1800" w:header="708" w:footer="708" w:gutter="0"/>

--- a/linux_installation.docx
+++ b/linux_installation.docx
@@ -4099,6 +4099,168 @@
     <w:p>
       <w:pPr>
         <w:rPr>
+          <w:rFonts w:ascii="Courier" w:eastAsia="Times New Roman" w:hAnsi="Courier" w:cs="Times New Roman"/>
+          <w:color w:val="000000"/>
+          <w:sz w:val="20"/>
+          <w:szCs w:val="20"/>
+          <w:shd w:val="clear" w:color="auto" w:fill="F9F9F9"/>
+        </w:rPr>
+      </w:pPr>
+      <w:proofErr w:type="spellStart"/>
+      <w:proofErr w:type="gramStart"/>
+      <w:r>
+        <w:rPr>
+          <w:rFonts w:ascii="Courier" w:eastAsia="Times New Roman" w:hAnsi="Courier" w:cs="Times New Roman"/>
+          <w:color w:val="000000"/>
+          <w:sz w:val="20"/>
+          <w:szCs w:val="20"/>
+          <w:shd w:val="clear" w:color="auto" w:fill="F9F9F9"/>
+        </w:rPr>
+        <w:t>ps</w:t>
+      </w:r>
+      <w:proofErr w:type="spellEnd"/>
+      <w:proofErr w:type="gramEnd"/>
+      <w:r>
+        <w:rPr>
+          <w:rFonts w:ascii="Courier" w:eastAsia="Times New Roman" w:hAnsi="Courier" w:cs="Times New Roman"/>
+          <w:color w:val="000000"/>
+          <w:sz w:val="20"/>
+          <w:szCs w:val="20"/>
+          <w:shd w:val="clear" w:color="auto" w:fill="F9F9F9"/>
+        </w:rPr>
+        <w:t xml:space="preserve"> -A | </w:t>
+      </w:r>
+      <w:proofErr w:type="spellStart"/>
+      <w:r>
+        <w:rPr>
+          <w:rFonts w:ascii="Courier" w:eastAsia="Times New Roman" w:hAnsi="Courier" w:cs="Times New Roman"/>
+          <w:color w:val="000000"/>
+          <w:sz w:val="20"/>
+          <w:szCs w:val="20"/>
+          <w:shd w:val="clear" w:color="auto" w:fill="F9F9F9"/>
+        </w:rPr>
+        <w:t>grep</w:t>
+      </w:r>
+      <w:proofErr w:type="spellEnd"/>
+      <w:r>
+        <w:rPr>
+          <w:rFonts w:ascii="Courier" w:eastAsia="Times New Roman" w:hAnsi="Courier" w:cs="Times New Roman"/>
+          <w:color w:val="000000"/>
+          <w:sz w:val="20"/>
+          <w:szCs w:val="20"/>
+          <w:shd w:val="clear" w:color="auto" w:fill="F9F9F9"/>
+        </w:rPr>
+        <w:t xml:space="preserve"> node</w:t>
+      </w:r>
+    </w:p>
+    <w:p>
+      <w:pPr>
+        <w:rPr>
+          <w:rFonts w:ascii="Times" w:eastAsia="Times New Roman" w:hAnsi="Times" w:cs="Times New Roman"/>
+          <w:sz w:val="20"/>
+          <w:szCs w:val="20"/>
+        </w:rPr>
+      </w:pPr>
+      <w:proofErr w:type="spellStart"/>
+      <w:proofErr w:type="gramStart"/>
+      <w:r>
+        <w:rPr>
+          <w:rFonts w:ascii="Courier" w:eastAsia="Times New Roman" w:hAnsi="Courier" w:cs="Times New Roman"/>
+          <w:color w:val="000000"/>
+          <w:sz w:val="20"/>
+          <w:szCs w:val="20"/>
+          <w:shd w:val="clear" w:color="auto" w:fill="F9F9F9"/>
+        </w:rPr>
+        <w:t>pgrep</w:t>
+      </w:r>
+      <w:proofErr w:type="spellEnd"/>
+      <w:proofErr w:type="gramEnd"/>
+      <w:r>
+        <w:rPr>
+          <w:rFonts w:ascii="Courier" w:eastAsia="Times New Roman" w:hAnsi="Courier" w:cs="Times New Roman"/>
+          <w:color w:val="000000"/>
+          <w:sz w:val="20"/>
+          <w:szCs w:val="20"/>
+          <w:shd w:val="clear" w:color="auto" w:fill="F9F9F9"/>
+        </w:rPr>
+        <w:t xml:space="preserve"> node</w:t>
+      </w:r>
+    </w:p>
+    <w:p>
+      <w:pPr>
+        <w:rPr>
+          <w:rFonts w:ascii="Times" w:eastAsia="Times New Roman" w:hAnsi="Times" w:cs="Times New Roman"/>
+          <w:sz w:val="20"/>
+          <w:szCs w:val="20"/>
+        </w:rPr>
+      </w:pPr>
+      <w:proofErr w:type="spellStart"/>
+      <w:proofErr w:type="gramStart"/>
+      <w:r>
+        <w:rPr>
+          <w:rFonts w:ascii="Courier" w:eastAsia="Times New Roman" w:hAnsi="Courier" w:cs="Times New Roman"/>
+          <w:color w:val="000000"/>
+          <w:sz w:val="20"/>
+          <w:szCs w:val="20"/>
+          <w:shd w:val="clear" w:color="auto" w:fill="F9F9F9"/>
+        </w:rPr>
+        <w:t>killall</w:t>
+      </w:r>
+      <w:proofErr w:type="spellEnd"/>
+      <w:proofErr w:type="gramEnd"/>
+      <w:r>
+        <w:rPr>
+          <w:rFonts w:ascii="Courier" w:eastAsia="Times New Roman" w:hAnsi="Courier" w:cs="Times New Roman"/>
+          <w:color w:val="000000"/>
+          <w:sz w:val="20"/>
+          <w:szCs w:val="20"/>
+          <w:shd w:val="clear" w:color="auto" w:fill="F9F9F9"/>
+        </w:rPr>
+        <w:t xml:space="preserve"> </w:t>
+      </w:r>
+      <w:r>
+        <w:rPr>
+          <w:rFonts w:ascii="Courier" w:eastAsia="Times New Roman" w:hAnsi="Courier" w:cs="Times New Roman"/>
+          <w:color w:val="000000"/>
+          <w:sz w:val="20"/>
+          <w:szCs w:val="20"/>
+          <w:shd w:val="clear" w:color="auto" w:fill="F9F9F9"/>
+        </w:rPr>
+        <w:t>node</w:t>
+      </w:r>
+    </w:p>
+    <w:p>
+      <w:pPr>
+        <w:rPr>
+          <w:rFonts w:ascii="Times" w:eastAsia="Times New Roman" w:hAnsi="Times" w:cs="Times New Roman"/>
+          <w:sz w:val="20"/>
+          <w:szCs w:val="20"/>
+        </w:rPr>
+      </w:pPr>
+    </w:p>
+    <w:p>
+      <w:pPr>
+        <w:rPr>
+          <w:rFonts w:ascii="Menlo Regular" w:hAnsi="Menlo Regular" w:cs="Menlo Regular"/>
+          <w:color w:val="000000"/>
+          <w:sz w:val="22"/>
+          <w:szCs w:val="22"/>
+        </w:rPr>
+      </w:pPr>
+    </w:p>
+    <w:p>
+      <w:pPr>
+        <w:rPr>
+          <w:rFonts w:ascii="Menlo Regular" w:hAnsi="Menlo Regular" w:cs="Menlo Regular"/>
+          <w:color w:val="000000"/>
+          <w:sz w:val="22"/>
+          <w:szCs w:val="22"/>
+        </w:rPr>
+      </w:pPr>
+    </w:p>
+    <w:p>
+      <w:pPr>
+        <w:rPr>
           <w:rFonts w:ascii="Menlo Regular" w:hAnsi="Menlo Regular" w:cs="Menlo Regular"/>
           <w:color w:val="000000"/>
           <w:sz w:val="22"/>
@@ -4350,6 +4512,7 @@
           <w:shd w:val="clear" w:color="auto" w:fill="FFFFFF"/>
         </w:rPr>
       </w:pPr>
+      <w:bookmarkStart w:id="0" w:name="_GoBack"/>
       <w:proofErr w:type="spellStart"/>
       <w:proofErr w:type="gramStart"/>
       <w:r>
@@ -4403,8 +4566,449 @@
         <w:t xml:space="preserve"> </w:t>
       </w:r>
     </w:p>
-    <w:p>
-      <w:pPr>
+    <w:bookmarkEnd w:id="0"/>
+    <w:p>
+      <w:pPr>
+        <w:rPr>
+          <w:rFonts w:ascii="Helvetica Neue" w:eastAsia="Times New Roman" w:hAnsi="Helvetica Neue" w:cs="Times New Roman"/>
+          <w:color w:val="545B64"/>
+          <w:sz w:val="21"/>
+          <w:szCs w:val="21"/>
+          <w:shd w:val="clear" w:color="auto" w:fill="FFFFFF"/>
+        </w:rPr>
+      </w:pPr>
+    </w:p>
+    <w:p>
+      <w:pPr>
+        <w:shd w:val="clear" w:color="auto" w:fill="EFF0F1"/>
+        <w:tabs>
+          <w:tab w:val="left" w:pos="916"/>
+          <w:tab w:val="left" w:pos="1832"/>
+          <w:tab w:val="left" w:pos="2748"/>
+          <w:tab w:val="left" w:pos="3664"/>
+          <w:tab w:val="left" w:pos="4580"/>
+          <w:tab w:val="left" w:pos="5496"/>
+          <w:tab w:val="left" w:pos="6412"/>
+          <w:tab w:val="left" w:pos="7328"/>
+          <w:tab w:val="left" w:pos="8244"/>
+          <w:tab w:val="left" w:pos="9160"/>
+          <w:tab w:val="left" w:pos="10076"/>
+          <w:tab w:val="left" w:pos="10992"/>
+          <w:tab w:val="left" w:pos="11908"/>
+          <w:tab w:val="left" w:pos="12824"/>
+          <w:tab w:val="left" w:pos="13740"/>
+          <w:tab w:val="left" w:pos="14656"/>
+        </w:tabs>
+        <w:textAlignment w:val="baseline"/>
+        <w:rPr>
+          <w:rFonts w:ascii="Consolas" w:hAnsi="Consolas" w:cs="Courier"/>
+          <w:color w:val="393318"/>
+          <w:sz w:val="20"/>
+          <w:szCs w:val="20"/>
+        </w:rPr>
+      </w:pPr>
+      <w:proofErr w:type="spellStart"/>
+      <w:proofErr w:type="gramStart"/>
+      <w:r>
+        <w:rPr>
+          <w:rFonts w:ascii="inherit" w:hAnsi="inherit" w:cs="Courier"/>
+          <w:color w:val="303336"/>
+          <w:sz w:val="20"/>
+          <w:szCs w:val="20"/>
+          <w:bdr w:val="none" w:sz="0" w:space="0" w:color="auto" w:frame="1"/>
+          <w:shd w:val="clear" w:color="auto" w:fill="EFF0F1"/>
+        </w:rPr>
+        <w:t>mysqldump</w:t>
+      </w:r>
+      <w:proofErr w:type="spellEnd"/>
+      <w:proofErr w:type="gramEnd"/>
+      <w:r>
+        <w:rPr>
+          <w:rFonts w:ascii="inherit" w:hAnsi="inherit" w:cs="Courier"/>
+          <w:color w:val="303336"/>
+          <w:sz w:val="20"/>
+          <w:szCs w:val="20"/>
+          <w:bdr w:val="none" w:sz="0" w:space="0" w:color="auto" w:frame="1"/>
+          <w:shd w:val="clear" w:color="auto" w:fill="EFF0F1"/>
+        </w:rPr>
+        <w:t xml:space="preserve"> -h </w:t>
+      </w:r>
+      <w:r>
+        <w:rPr>
+          <w:rFonts w:ascii="Menlo Regular" w:hAnsi="Menlo Regular" w:cs="Menlo Regular"/>
+          <w:color w:val="000000"/>
+          <w:sz w:val="28"/>
+          <w:szCs w:val="28"/>
+        </w:rPr>
+        <w:t>cryptelligent.cbzcytw9sbsb.us-west-2.rds.amazonaws.com</w:t>
+      </w:r>
+      <w:r>
+        <w:rPr>
+          <w:rFonts w:ascii="inherit" w:hAnsi="inherit" w:cs="Courier"/>
+          <w:color w:val="303336"/>
+          <w:sz w:val="20"/>
+          <w:szCs w:val="20"/>
+          <w:bdr w:val="none" w:sz="0" w:space="0" w:color="auto" w:frame="1"/>
+          <w:shd w:val="clear" w:color="auto" w:fill="EFF0F1"/>
+        </w:rPr>
+        <w:t xml:space="preserve"> -u </w:t>
+      </w:r>
+      <w:proofErr w:type="spellStart"/>
+      <w:r>
+        <w:rPr>
+          <w:rFonts w:ascii="Menlo Regular" w:hAnsi="Menlo Regular" w:cs="Menlo Regular"/>
+          <w:color w:val="000000"/>
+          <w:sz w:val="28"/>
+          <w:szCs w:val="28"/>
+        </w:rPr>
+        <w:t>adroukadmin</w:t>
+      </w:r>
+      <w:proofErr w:type="spellEnd"/>
+      <w:r>
+        <w:rPr>
+          <w:rFonts w:ascii="inherit" w:hAnsi="inherit" w:cs="Courier"/>
+          <w:color w:val="303336"/>
+          <w:sz w:val="20"/>
+          <w:szCs w:val="20"/>
+          <w:bdr w:val="none" w:sz="0" w:space="0" w:color="auto" w:frame="1"/>
+          <w:shd w:val="clear" w:color="auto" w:fill="EFF0F1"/>
+        </w:rPr>
+        <w:t xml:space="preserve"> -p </w:t>
+      </w:r>
+      <w:proofErr w:type="spellStart"/>
+      <w:r>
+        <w:rPr>
+          <w:rFonts w:ascii="inherit" w:hAnsi="inherit" w:cs="Courier"/>
+          <w:color w:val="303336"/>
+          <w:sz w:val="20"/>
+          <w:szCs w:val="20"/>
+          <w:bdr w:val="none" w:sz="0" w:space="0" w:color="auto" w:frame="1"/>
+          <w:shd w:val="clear" w:color="auto" w:fill="EFF0F1"/>
+        </w:rPr>
+        <w:t>ct</w:t>
+      </w:r>
+      <w:proofErr w:type="spellEnd"/>
+      <w:r>
+        <w:rPr>
+          <w:rFonts w:ascii="inherit" w:hAnsi="inherit" w:cs="Courier"/>
+          <w:color w:val="303336"/>
+          <w:sz w:val="20"/>
+          <w:szCs w:val="20"/>
+          <w:bdr w:val="none" w:sz="0" w:space="0" w:color="auto" w:frame="1"/>
+          <w:shd w:val="clear" w:color="auto" w:fill="EFF0F1"/>
+        </w:rPr>
+        <w:t xml:space="preserve"> &gt; </w:t>
+      </w:r>
+      <w:r>
+        <w:rPr>
+          <w:rFonts w:ascii="Menlo Regular" w:hAnsi="Menlo Regular" w:cs="Menlo Regular"/>
+          <w:color w:val="000000"/>
+          <w:sz w:val="28"/>
+          <w:szCs w:val="28"/>
+        </w:rPr>
+        <w:t>./</w:t>
+      </w:r>
+      <w:proofErr w:type="spellStart"/>
+      <w:r>
+        <w:rPr>
+          <w:rFonts w:ascii="Menlo Regular" w:hAnsi="Menlo Regular" w:cs="Menlo Regular"/>
+          <w:color w:val="000000"/>
+          <w:sz w:val="28"/>
+          <w:szCs w:val="28"/>
+        </w:rPr>
+        <w:t>sqldata</w:t>
+      </w:r>
+      <w:proofErr w:type="spellEnd"/>
+      <w:r>
+        <w:rPr>
+          <w:rFonts w:ascii="Menlo Regular" w:hAnsi="Menlo Regular" w:cs="Menlo Regular"/>
+          <w:color w:val="000000"/>
+          <w:sz w:val="28"/>
+          <w:szCs w:val="28"/>
+        </w:rPr>
+        <w:t>/</w:t>
+      </w:r>
+      <w:proofErr w:type="spellStart"/>
+      <w:r>
+        <w:rPr>
+          <w:rFonts w:ascii="inherit" w:hAnsi="inherit" w:cs="Courier"/>
+          <w:color w:val="101094"/>
+          <w:sz w:val="20"/>
+          <w:szCs w:val="20"/>
+          <w:bdr w:val="none" w:sz="0" w:space="0" w:color="auto" w:frame="1"/>
+          <w:shd w:val="clear" w:color="auto" w:fill="EFF0F1"/>
+        </w:rPr>
+        <w:t>dump</w:t>
+      </w:r>
+      <w:r>
+        <w:rPr>
+          <w:rFonts w:ascii="inherit" w:hAnsi="inherit" w:cs="Courier"/>
+          <w:color w:val="303336"/>
+          <w:sz w:val="20"/>
+          <w:szCs w:val="20"/>
+          <w:bdr w:val="none" w:sz="0" w:space="0" w:color="auto" w:frame="1"/>
+          <w:shd w:val="clear" w:color="auto" w:fill="EFF0F1"/>
+        </w:rPr>
+        <w:t>.sql</w:t>
+      </w:r>
+      <w:proofErr w:type="spellEnd"/>
+    </w:p>
+    <w:p>
+      <w:pPr>
+        <w:shd w:val="clear" w:color="auto" w:fill="EFF0F1"/>
+        <w:tabs>
+          <w:tab w:val="left" w:pos="916"/>
+          <w:tab w:val="left" w:pos="1832"/>
+          <w:tab w:val="left" w:pos="2748"/>
+          <w:tab w:val="left" w:pos="3664"/>
+          <w:tab w:val="left" w:pos="4580"/>
+          <w:tab w:val="left" w:pos="5496"/>
+          <w:tab w:val="left" w:pos="6412"/>
+          <w:tab w:val="left" w:pos="7328"/>
+          <w:tab w:val="left" w:pos="8244"/>
+          <w:tab w:val="left" w:pos="9160"/>
+          <w:tab w:val="left" w:pos="10076"/>
+          <w:tab w:val="left" w:pos="10992"/>
+          <w:tab w:val="left" w:pos="11908"/>
+          <w:tab w:val="left" w:pos="12824"/>
+          <w:tab w:val="left" w:pos="13740"/>
+          <w:tab w:val="left" w:pos="14656"/>
+        </w:tabs>
+        <w:textAlignment w:val="baseline"/>
+        <w:rPr>
+          <w:rFonts w:ascii="Helvetica Neue" w:eastAsia="Times New Roman" w:hAnsi="Helvetica Neue" w:cs="Times New Roman"/>
+          <w:color w:val="545B64"/>
+          <w:sz w:val="21"/>
+          <w:szCs w:val="21"/>
+          <w:shd w:val="clear" w:color="auto" w:fill="FFFFFF"/>
+        </w:rPr>
+      </w:pPr>
+    </w:p>
+    <w:p>
+      <w:pPr>
+        <w:shd w:val="clear" w:color="auto" w:fill="EFF0F1"/>
+        <w:tabs>
+          <w:tab w:val="left" w:pos="916"/>
+          <w:tab w:val="left" w:pos="1832"/>
+          <w:tab w:val="left" w:pos="2748"/>
+          <w:tab w:val="left" w:pos="3664"/>
+          <w:tab w:val="left" w:pos="4580"/>
+          <w:tab w:val="left" w:pos="5496"/>
+          <w:tab w:val="left" w:pos="6412"/>
+          <w:tab w:val="left" w:pos="7328"/>
+          <w:tab w:val="left" w:pos="8244"/>
+          <w:tab w:val="left" w:pos="9160"/>
+          <w:tab w:val="left" w:pos="10076"/>
+          <w:tab w:val="left" w:pos="10992"/>
+          <w:tab w:val="left" w:pos="11908"/>
+          <w:tab w:val="left" w:pos="12824"/>
+          <w:tab w:val="left" w:pos="13740"/>
+          <w:tab w:val="left" w:pos="14656"/>
+        </w:tabs>
+        <w:textAlignment w:val="baseline"/>
+        <w:rPr>
+          <w:rFonts w:ascii="Menlo Regular" w:hAnsi="Menlo Regular" w:cs="Menlo Regular"/>
+          <w:color w:val="000000"/>
+          <w:sz w:val="28"/>
+          <w:szCs w:val="28"/>
+        </w:rPr>
+      </w:pPr>
+      <w:proofErr w:type="spellStart"/>
+      <w:proofErr w:type="gramStart"/>
+      <w:r>
+        <w:rPr>
+          <w:rFonts w:ascii="Menlo Regular" w:hAnsi="Menlo Regular" w:cs="Menlo Regular"/>
+          <w:color w:val="000000"/>
+          <w:sz w:val="28"/>
+          <w:szCs w:val="28"/>
+        </w:rPr>
+        <w:t>mysql</w:t>
+      </w:r>
+      <w:proofErr w:type="spellEnd"/>
+      <w:proofErr w:type="gramEnd"/>
+      <w:r>
+        <w:rPr>
+          <w:rFonts w:ascii="Menlo Regular" w:hAnsi="Menlo Regular" w:cs="Menlo Regular"/>
+          <w:color w:val="000000"/>
+          <w:sz w:val="28"/>
+          <w:szCs w:val="28"/>
+        </w:rPr>
+        <w:t xml:space="preserve"> -u </w:t>
+      </w:r>
+      <w:proofErr w:type="spellStart"/>
+      <w:r>
+        <w:rPr>
+          <w:rFonts w:ascii="Menlo Regular" w:hAnsi="Menlo Regular" w:cs="Menlo Regular"/>
+          <w:color w:val="000000"/>
+          <w:sz w:val="28"/>
+          <w:szCs w:val="28"/>
+        </w:rPr>
+        <w:t>adroukadmin</w:t>
+      </w:r>
+      <w:proofErr w:type="spellEnd"/>
+      <w:r>
+        <w:rPr>
+          <w:rFonts w:ascii="Menlo Regular" w:hAnsi="Menlo Regular" w:cs="Menlo Regular"/>
+          <w:color w:val="000000"/>
+          <w:sz w:val="28"/>
+          <w:szCs w:val="28"/>
+        </w:rPr>
+        <w:t xml:space="preserve"> -p --database=</w:t>
+      </w:r>
+      <w:proofErr w:type="spellStart"/>
+      <w:r>
+        <w:rPr>
+          <w:rFonts w:ascii="Menlo Regular" w:hAnsi="Menlo Regular" w:cs="Menlo Regular"/>
+          <w:color w:val="000000"/>
+          <w:sz w:val="28"/>
+          <w:szCs w:val="28"/>
+        </w:rPr>
+        <w:t>ct</w:t>
+      </w:r>
+      <w:proofErr w:type="spellEnd"/>
+      <w:r>
+        <w:rPr>
+          <w:rFonts w:ascii="Menlo Regular" w:hAnsi="Menlo Regular" w:cs="Menlo Regular"/>
+          <w:color w:val="000000"/>
+          <w:sz w:val="28"/>
+          <w:szCs w:val="28"/>
+        </w:rPr>
+        <w:t xml:space="preserve"> --host=cryptelligent.cbzcytw9sbsb.us-west-2.rds.amazonaws.com --batch -e "select * from </w:t>
+      </w:r>
+      <w:proofErr w:type="spellStart"/>
+      <w:r>
+        <w:rPr>
+          <w:rFonts w:ascii="Menlo Regular" w:hAnsi="Menlo Regular" w:cs="Menlo Regular"/>
+          <w:color w:val="000000"/>
+          <w:sz w:val="28"/>
+          <w:szCs w:val="28"/>
+        </w:rPr>
+        <w:t>ct.results</w:t>
+      </w:r>
+      <w:proofErr w:type="spellEnd"/>
+      <w:r>
+        <w:rPr>
+          <w:rFonts w:ascii="Menlo Regular" w:hAnsi="Menlo Regular" w:cs="Menlo Regular"/>
+          <w:color w:val="000000"/>
+          <w:sz w:val="28"/>
+          <w:szCs w:val="28"/>
+        </w:rPr>
+        <w:t xml:space="preserve">" | </w:t>
+      </w:r>
+      <w:proofErr w:type="spellStart"/>
+      <w:r>
+        <w:rPr>
+          <w:rFonts w:ascii="Menlo Regular" w:hAnsi="Menlo Regular" w:cs="Menlo Regular"/>
+          <w:color w:val="000000"/>
+          <w:sz w:val="28"/>
+          <w:szCs w:val="28"/>
+        </w:rPr>
+        <w:t>sed</w:t>
+      </w:r>
+      <w:proofErr w:type="spellEnd"/>
+      <w:r>
+        <w:rPr>
+          <w:rFonts w:ascii="Menlo Regular" w:hAnsi="Menlo Regular" w:cs="Menlo Regular"/>
+          <w:color w:val="000000"/>
+          <w:sz w:val="28"/>
+          <w:szCs w:val="28"/>
+        </w:rPr>
+        <w:t xml:space="preserve"> 's/\t/","/</w:t>
+      </w:r>
+      <w:proofErr w:type="spellStart"/>
+      <w:r>
+        <w:rPr>
+          <w:rFonts w:ascii="Menlo Regular" w:hAnsi="Menlo Regular" w:cs="Menlo Regular"/>
+          <w:color w:val="000000"/>
+          <w:sz w:val="28"/>
+          <w:szCs w:val="28"/>
+        </w:rPr>
+        <w:t>g;s</w:t>
+      </w:r>
+      <w:proofErr w:type="spellEnd"/>
+      <w:r>
+        <w:rPr>
+          <w:rFonts w:ascii="Menlo Regular" w:hAnsi="Menlo Regular" w:cs="Menlo Regular"/>
+          <w:color w:val="000000"/>
+          <w:sz w:val="28"/>
+          <w:szCs w:val="28"/>
+        </w:rPr>
+        <w:t>/^/"/;s/$/"/;s/\n//g' &gt; ./</w:t>
+      </w:r>
+      <w:proofErr w:type="spellStart"/>
+      <w:r>
+        <w:rPr>
+          <w:rFonts w:ascii="Menlo Regular" w:hAnsi="Menlo Regular" w:cs="Menlo Regular"/>
+          <w:color w:val="000000"/>
+          <w:sz w:val="28"/>
+          <w:szCs w:val="28"/>
+        </w:rPr>
+        <w:t>sqldata</w:t>
+      </w:r>
+      <w:proofErr w:type="spellEnd"/>
+      <w:r>
+        <w:rPr>
+          <w:rFonts w:ascii="Menlo Regular" w:hAnsi="Menlo Regular" w:cs="Menlo Regular"/>
+          <w:color w:val="000000"/>
+          <w:sz w:val="28"/>
+          <w:szCs w:val="28"/>
+        </w:rPr>
+        <w:t>/results.csv</w:t>
+      </w:r>
+    </w:p>
+    <w:p>
+      <w:pPr>
+        <w:shd w:val="clear" w:color="auto" w:fill="EFF0F1"/>
+        <w:tabs>
+          <w:tab w:val="left" w:pos="916"/>
+          <w:tab w:val="left" w:pos="1832"/>
+          <w:tab w:val="left" w:pos="2748"/>
+          <w:tab w:val="left" w:pos="3664"/>
+          <w:tab w:val="left" w:pos="4580"/>
+          <w:tab w:val="left" w:pos="5496"/>
+          <w:tab w:val="left" w:pos="6412"/>
+          <w:tab w:val="left" w:pos="7328"/>
+          <w:tab w:val="left" w:pos="8244"/>
+          <w:tab w:val="left" w:pos="9160"/>
+          <w:tab w:val="left" w:pos="10076"/>
+          <w:tab w:val="left" w:pos="10992"/>
+          <w:tab w:val="left" w:pos="11908"/>
+          <w:tab w:val="left" w:pos="12824"/>
+          <w:tab w:val="left" w:pos="13740"/>
+          <w:tab w:val="left" w:pos="14656"/>
+        </w:tabs>
+        <w:textAlignment w:val="baseline"/>
+        <w:rPr>
+          <w:rFonts w:ascii="Helvetica Neue" w:eastAsia="Times New Roman" w:hAnsi="Helvetica Neue" w:cs="Times New Roman"/>
+          <w:color w:val="545B64"/>
+          <w:sz w:val="21"/>
+          <w:szCs w:val="21"/>
+          <w:shd w:val="clear" w:color="auto" w:fill="FFFFFF"/>
+        </w:rPr>
+      </w:pPr>
+    </w:p>
+    <w:p>
+      <w:pPr>
+        <w:shd w:val="clear" w:color="auto" w:fill="EFF0F1"/>
+        <w:tabs>
+          <w:tab w:val="left" w:pos="916"/>
+          <w:tab w:val="left" w:pos="1832"/>
+          <w:tab w:val="left" w:pos="2748"/>
+          <w:tab w:val="left" w:pos="3664"/>
+          <w:tab w:val="left" w:pos="4580"/>
+          <w:tab w:val="left" w:pos="5496"/>
+          <w:tab w:val="left" w:pos="6412"/>
+          <w:tab w:val="left" w:pos="7328"/>
+          <w:tab w:val="left" w:pos="8244"/>
+          <w:tab w:val="left" w:pos="9160"/>
+          <w:tab w:val="left" w:pos="10076"/>
+          <w:tab w:val="left" w:pos="10992"/>
+          <w:tab w:val="left" w:pos="11908"/>
+          <w:tab w:val="left" w:pos="12824"/>
+          <w:tab w:val="left" w:pos="13740"/>
+          <w:tab w:val="left" w:pos="14656"/>
+        </w:tabs>
+        <w:textAlignment w:val="baseline"/>
         <w:rPr>
           <w:rFonts w:ascii="Helvetica Neue" w:eastAsia="Times New Roman" w:hAnsi="Helvetica Neue" w:cs="Times New Roman"/>
           <w:color w:val="545B64"/>
@@ -4780,10 +5384,48 @@
           <w:sz w:val="28"/>
           <w:szCs w:val="28"/>
         </w:rPr>
-        <w:t>cd /etc/cron.hourly/</w:t>
-      </w:r>
-      <w:bookmarkStart w:id="0" w:name="_GoBack"/>
-      <w:bookmarkEnd w:id="0"/>
+        <w:t>cd /</w:t>
+      </w:r>
+      <w:proofErr w:type="spellStart"/>
+      <w:r>
+        <w:rPr>
+          <w:rFonts w:ascii="Menlo Regular" w:hAnsi="Menlo Regular" w:cs="Menlo Regular"/>
+          <w:color w:val="000000"/>
+          <w:sz w:val="28"/>
+          <w:szCs w:val="28"/>
+        </w:rPr>
+        <w:t>etc</w:t>
+      </w:r>
+      <w:proofErr w:type="spellEnd"/>
+      <w:r>
+        <w:rPr>
+          <w:rFonts w:ascii="Menlo Regular" w:hAnsi="Menlo Regular" w:cs="Menlo Regular"/>
+          <w:color w:val="000000"/>
+          <w:sz w:val="28"/>
+          <w:szCs w:val="28"/>
+        </w:rPr>
+        <w:t>/</w:t>
+      </w:r>
+      <w:proofErr w:type="spellStart"/>
+      <w:r>
+        <w:rPr>
+          <w:rFonts w:ascii="Menlo Regular" w:hAnsi="Menlo Regular" w:cs="Menlo Regular"/>
+          <w:color w:val="000000"/>
+          <w:sz w:val="28"/>
+          <w:szCs w:val="28"/>
+        </w:rPr>
+        <w:t>cron.hourly</w:t>
+      </w:r>
+      <w:proofErr w:type="spellEnd"/>
+      <w:r>
+        <w:rPr>
+          <w:rFonts w:ascii="Menlo Regular" w:hAnsi="Menlo Regular" w:cs="Menlo Regular"/>
+          <w:color w:val="000000"/>
+          <w:sz w:val="28"/>
+          <w:szCs w:val="28"/>
+        </w:rPr>
+        <w:t>/</w:t>
+      </w:r>
     </w:p>
     <w:p/>
     <w:sectPr>
@@ -5093,6 +5735,31 @@
       <w:szCs w:val="18"/>
     </w:rPr>
   </w:style>
+  <w:style w:type="character" w:customStyle="1" w:styleId="pln">
+    <w:name w:val="pln"/>
+    <w:basedOn w:val="DefaultParagraphFont"/>
+    <w:rsid w:val="00F36FE9"/>
+  </w:style>
+  <w:style w:type="character" w:customStyle="1" w:styleId="pun">
+    <w:name w:val="pun"/>
+    <w:basedOn w:val="DefaultParagraphFont"/>
+    <w:rsid w:val="00F36FE9"/>
+  </w:style>
+  <w:style w:type="character" w:customStyle="1" w:styleId="kwd">
+    <w:name w:val="kwd"/>
+    <w:basedOn w:val="DefaultParagraphFont"/>
+    <w:rsid w:val="00F36FE9"/>
+  </w:style>
+  <w:style w:type="character" w:customStyle="1" w:styleId="str">
+    <w:name w:val="str"/>
+    <w:basedOn w:val="DefaultParagraphFont"/>
+    <w:rsid w:val="006D0D07"/>
+  </w:style>
+  <w:style w:type="character" w:customStyle="1" w:styleId="com">
+    <w:name w:val="com"/>
+    <w:basedOn w:val="DefaultParagraphFont"/>
+    <w:rsid w:val="00707D0F"/>
+  </w:style>
 </w:styles>
 </file>
 
@@ -5393,6 +6060,31 @@
       <w:sz w:val="18"/>
       <w:szCs w:val="18"/>
     </w:rPr>
+  </w:style>
+  <w:style w:type="character" w:customStyle="1" w:styleId="pln">
+    <w:name w:val="pln"/>
+    <w:basedOn w:val="DefaultParagraphFont"/>
+    <w:rsid w:val="00F36FE9"/>
+  </w:style>
+  <w:style w:type="character" w:customStyle="1" w:styleId="pun">
+    <w:name w:val="pun"/>
+    <w:basedOn w:val="DefaultParagraphFont"/>
+    <w:rsid w:val="00F36FE9"/>
+  </w:style>
+  <w:style w:type="character" w:customStyle="1" w:styleId="kwd">
+    <w:name w:val="kwd"/>
+    <w:basedOn w:val="DefaultParagraphFont"/>
+    <w:rsid w:val="00F36FE9"/>
+  </w:style>
+  <w:style w:type="character" w:customStyle="1" w:styleId="str">
+    <w:name w:val="str"/>
+    <w:basedOn w:val="DefaultParagraphFont"/>
+    <w:rsid w:val="006D0D07"/>
+  </w:style>
+  <w:style w:type="character" w:customStyle="1" w:styleId="com">
+    <w:name w:val="com"/>
+    <w:basedOn w:val="DefaultParagraphFont"/>
+    <w:rsid w:val="00707D0F"/>
   </w:style>
 </w:styles>
 </file>

--- a/linux_installation.docx
+++ b/linux_installation.docx
@@ -1318,6 +1318,71 @@
         </w:rPr>
       </w:pPr>
     </w:p>
+    <w:p>
+      <w:pPr>
+        <w:rPr>
+          <w:rFonts w:ascii="Times" w:eastAsia="Times New Roman" w:hAnsi="Times" w:cs="Times New Roman"/>
+          <w:sz w:val="20"/>
+          <w:szCs w:val="20"/>
+        </w:rPr>
+      </w:pPr>
+      <w:proofErr w:type="gramStart"/>
+      <w:r>
+        <w:t>restart</w:t>
+      </w:r>
+      <w:proofErr w:type="gramEnd"/>
+      <w:r>
+        <w:t xml:space="preserve"> apache: </w:t>
+      </w:r>
+      <w:proofErr w:type="spellStart"/>
+      <w:r>
+        <w:rPr>
+          <w:rFonts w:ascii="Consolas" w:hAnsi="Consolas" w:cs="Courier"/>
+          <w:b/>
+          <w:bCs/>
+          <w:color w:val="383A42"/>
+          <w:sz w:val="20"/>
+          <w:szCs w:val="20"/>
+        </w:rPr>
+        <w:t>sudo</w:t>
+      </w:r>
+      <w:proofErr w:type="spellEnd"/>
+      <w:r>
+        <w:rPr>
+          <w:rFonts w:ascii="Consolas" w:hAnsi="Consolas" w:cs="Courier"/>
+          <w:b/>
+          <w:bCs/>
+          <w:color w:val="383A42"/>
+          <w:sz w:val="20"/>
+          <w:szCs w:val="20"/>
+        </w:rPr>
+        <w:t xml:space="preserve"> service </w:t>
+      </w:r>
+      <w:proofErr w:type="spellStart"/>
+      <w:r>
+        <w:rPr>
+          <w:rFonts w:ascii="Consolas" w:hAnsi="Consolas" w:cs="Courier"/>
+          <w:b/>
+          <w:bCs/>
+          <w:color w:val="383A42"/>
+          <w:sz w:val="20"/>
+          <w:szCs w:val="20"/>
+        </w:rPr>
+        <w:t>httpd</w:t>
+      </w:r>
+      <w:proofErr w:type="spellEnd"/>
+      <w:r>
+        <w:rPr>
+          <w:rFonts w:ascii="Consolas" w:hAnsi="Consolas" w:cs="Courier"/>
+          <w:b/>
+          <w:bCs/>
+          <w:color w:val="383A42"/>
+          <w:sz w:val="20"/>
+          <w:szCs w:val="20"/>
+        </w:rPr>
+        <w:t xml:space="preserve"> restart</w:t>
+      </w:r>
+    </w:p>
     <w:p/>
     <w:p/>
     <w:p>
@@ -1624,6 +1689,7 @@
           <w:sz w:val="28"/>
           <w:szCs w:val="28"/>
         </w:rPr>
+        <w:lastRenderedPageBreak/>
         <w:t>npm</w:t>
       </w:r>
       <w:proofErr w:type="spellEnd"/>
@@ -1654,7 +1720,6 @@
           <w:sz w:val="28"/>
           <w:szCs w:val="28"/>
         </w:rPr>
-        <w:lastRenderedPageBreak/>
         <w:t>PHP 7.0.30</w:t>
       </w:r>
     </w:p>
@@ -4050,7 +4115,7 @@
           <w:sz w:val="22"/>
           <w:szCs w:val="22"/>
         </w:rPr>
-        <w:t xml:space="preserve"> -C node -o %</w:t>
+        <w:t xml:space="preserve"> -C node -o </w:t>
       </w:r>
       <w:proofErr w:type="spellStart"/>
       <w:r>
@@ -4060,7 +4125,7 @@
           <w:sz w:val="22"/>
           <w:szCs w:val="22"/>
         </w:rPr>
-        <w:t>cpu</w:t>
+        <w:t>pid</w:t>
       </w:r>
       <w:proofErr w:type="spellEnd"/>
       <w:proofErr w:type="gramStart"/>
@@ -4071,10 +4136,39 @@
           <w:sz w:val="22"/>
           <w:szCs w:val="22"/>
         </w:rPr>
+        <w:t>,</w:t>
+      </w:r>
+      <w:r>
+        <w:rPr>
+          <w:rFonts w:ascii="Menlo Regular" w:hAnsi="Menlo Regular" w:cs="Menlo Regular"/>
+          <w:color w:val="000000"/>
+          <w:sz w:val="22"/>
+          <w:szCs w:val="22"/>
+        </w:rPr>
+        <w:t>%</w:t>
+      </w:r>
+      <w:proofErr w:type="spellStart"/>
+      <w:proofErr w:type="gramEnd"/>
+      <w:r>
+        <w:rPr>
+          <w:rFonts w:ascii="Menlo Regular" w:hAnsi="Menlo Regular" w:cs="Menlo Regular"/>
+          <w:color w:val="000000"/>
+          <w:sz w:val="22"/>
+          <w:szCs w:val="22"/>
+        </w:rPr>
+        <w:t>cpu</w:t>
+      </w:r>
+      <w:proofErr w:type="spellEnd"/>
+      <w:r>
+        <w:rPr>
+          <w:rFonts w:ascii="Menlo Regular" w:hAnsi="Menlo Regular" w:cs="Menlo Regular"/>
+          <w:color w:val="000000"/>
+          <w:sz w:val="22"/>
+          <w:szCs w:val="22"/>
+        </w:rPr>
         <w:t>,%</w:t>
       </w:r>
       <w:proofErr w:type="spellStart"/>
-      <w:proofErr w:type="gramEnd"/>
       <w:r>
         <w:rPr>
           <w:rFonts w:ascii="Menlo Regular" w:hAnsi="Menlo Regular" w:cs="Menlo Regular"/>
@@ -4512,7 +4606,6 @@
           <w:shd w:val="clear" w:color="auto" w:fill="FFFFFF"/>
         </w:rPr>
       </w:pPr>
-      <w:bookmarkStart w:id="0" w:name="_GoBack"/>
       <w:proofErr w:type="spellStart"/>
       <w:proofErr w:type="gramStart"/>
       <w:r>
@@ -4566,7 +4659,6 @@
         <w:t xml:space="preserve"> </w:t>
       </w:r>
     </w:p>
-    <w:bookmarkEnd w:id="0"/>
     <w:p>
       <w:pPr>
         <w:rPr>
@@ -5234,16 +5326,6 @@
     <w:p>
       <w:pPr>
         <w:rPr>
-          <w:rFonts w:ascii="Menlo Regular" w:hAnsi="Menlo Regular" w:cs="Menlo Regular"/>
-          <w:color w:val="000000"/>
-          <w:sz w:val="28"/>
-          <w:szCs w:val="28"/>
-        </w:rPr>
-      </w:pPr>
-    </w:p>
-    <w:p>
-      <w:pPr>
-        <w:rPr>
           <w:rFonts w:ascii="Courier" w:eastAsia="Times New Roman" w:hAnsi="Courier" w:cs="Times New Roman"/>
           <w:color w:val="212529"/>
           <w:sz w:val="21"/>
@@ -5367,16 +5449,17 @@
         </w:rPr>
         <w:t>cron</w:t>
       </w:r>
-      <w:proofErr w:type="spellEnd"/>
-    </w:p>
-    <w:p>
-      <w:pPr>
-        <w:rPr>
-          <w:rFonts w:ascii="Times" w:eastAsia="Times New Roman" w:hAnsi="Times" w:cs="Times New Roman"/>
-          <w:sz w:val="20"/>
-          <w:szCs w:val="20"/>
-        </w:rPr>
-      </w:pPr>
+    </w:p>
+    <w:p>
+      <w:pPr>
+        <w:rPr>
+          <w:rFonts w:ascii="Menlo Regular" w:hAnsi="Menlo Regular" w:cs="Menlo Regular"/>
+          <w:color w:val="000000"/>
+          <w:sz w:val="28"/>
+          <w:szCs w:val="28"/>
+        </w:rPr>
+      </w:pPr>
+      <w:proofErr w:type="spellEnd"/>
       <w:r>
         <w:rPr>
           <w:rFonts w:ascii="Menlo Regular" w:hAnsi="Menlo Regular" w:cs="Menlo Regular"/>
@@ -5427,7 +5510,294 @@
         <w:t>/</w:t>
       </w:r>
     </w:p>
-    <w:p/>
+    <w:p>
+      <w:hyperlink r:id="rId8" w:history="1">
+        <w:r>
+          <w:rPr>
+            <w:rStyle w:val="Hyperlink"/>
+          </w:rPr>
+          <w:t>https://docs.aws.amazon.com/AWSEC2/latest/UserGuide/elastic-ip-addresses-eip.html#using-instance-addressing-eips-associating</w:t>
+        </w:r>
+      </w:hyperlink>
+    </w:p>
+    <w:p>
+      <w:pPr>
+        <w:shd w:val="clear" w:color="auto" w:fill="F5F5F5"/>
+        <w:tabs>
+          <w:tab w:val="left" w:pos="916"/>
+          <w:tab w:val="left" w:pos="1832"/>
+          <w:tab w:val="left" w:pos="2748"/>
+          <w:tab w:val="left" w:pos="3664"/>
+          <w:tab w:val="left" w:pos="4580"/>
+          <w:tab w:val="left" w:pos="5496"/>
+          <w:tab w:val="left" w:pos="6412"/>
+          <w:tab w:val="left" w:pos="7328"/>
+          <w:tab w:val="left" w:pos="8244"/>
+          <w:tab w:val="left" w:pos="9160"/>
+          <w:tab w:val="left" w:pos="10076"/>
+          <w:tab w:val="left" w:pos="10992"/>
+          <w:tab w:val="left" w:pos="11908"/>
+          <w:tab w:val="left" w:pos="12824"/>
+          <w:tab w:val="left" w:pos="13740"/>
+          <w:tab w:val="left" w:pos="14656"/>
+        </w:tabs>
+        <w:wordWrap w:val="0"/>
+        <w:spacing w:before="300" w:after="300" w:line="345" w:lineRule="atLeast"/>
+        <w:rPr>
+          <w:rFonts w:ascii="Consolas" w:hAnsi="Consolas" w:cs="Courier"/>
+          <w:color w:val="333333"/>
+          <w:sz w:val="21"/>
+          <w:szCs w:val="21"/>
+        </w:rPr>
+      </w:pPr>
+      <w:proofErr w:type="spellStart"/>
+      <w:proofErr w:type="gramStart"/>
+      <w:r>
+        <w:rPr>
+          <w:rFonts w:ascii="Consolas" w:hAnsi="Consolas" w:cs="Courier"/>
+          <w:color w:val="333333"/>
+          <w:sz w:val="21"/>
+          <w:szCs w:val="21"/>
+        </w:rPr>
+        <w:t>aws</w:t>
+      </w:r>
+      <w:proofErr w:type="spellEnd"/>
+      <w:proofErr w:type="gramEnd"/>
+      <w:r>
+        <w:rPr>
+          <w:rFonts w:ascii="Consolas" w:hAnsi="Consolas" w:cs="Courier"/>
+          <w:color w:val="333333"/>
+          <w:sz w:val="21"/>
+          <w:szCs w:val="21"/>
+        </w:rPr>
+        <w:t xml:space="preserve"> ec2 associate-address --instance-id i-0b263919b6498b123 --allocation-id eipalloc-64d5890a</w:t>
+      </w:r>
+    </w:p>
+    <w:p>
+      <w:pPr>
+        <w:rPr>
+          <w:rFonts w:ascii="Menlo Regular" w:hAnsi="Menlo Regular" w:cs="Menlo Regular"/>
+          <w:color w:val="000000"/>
+          <w:sz w:val="28"/>
+          <w:szCs w:val="28"/>
+        </w:rPr>
+      </w:pPr>
+      <w:r>
+        <w:rPr>
+          <w:rFonts w:ascii="Menlo Regular" w:hAnsi="Menlo Regular" w:cs="Menlo Regular"/>
+          <w:color w:val="000000"/>
+          <w:sz w:val="28"/>
+          <w:szCs w:val="28"/>
+        </w:rPr>
+        <w:t>/</w:t>
+      </w:r>
+      <w:proofErr w:type="spellStart"/>
+      <w:r>
+        <w:rPr>
+          <w:rFonts w:ascii="Menlo Regular" w:hAnsi="Menlo Regular" w:cs="Menlo Regular"/>
+          <w:color w:val="000000"/>
+          <w:sz w:val="28"/>
+          <w:szCs w:val="28"/>
+        </w:rPr>
+        <w:t>etc</w:t>
+      </w:r>
+      <w:proofErr w:type="spellEnd"/>
+      <w:r>
+        <w:rPr>
+          <w:rFonts w:ascii="Menlo Regular" w:hAnsi="Menlo Regular" w:cs="Menlo Regular"/>
+          <w:color w:val="000000"/>
+          <w:sz w:val="28"/>
+          <w:szCs w:val="28"/>
+        </w:rPr>
+        <w:t>/</w:t>
+      </w:r>
+      <w:proofErr w:type="spellStart"/>
+      <w:r>
+        <w:rPr>
+          <w:rFonts w:ascii="Menlo Regular" w:hAnsi="Menlo Regular" w:cs="Menlo Regular"/>
+          <w:color w:val="000000"/>
+          <w:sz w:val="28"/>
+          <w:szCs w:val="28"/>
+        </w:rPr>
+        <w:t>letsencrypt</w:t>
+      </w:r>
+      <w:proofErr w:type="spellEnd"/>
+      <w:r>
+        <w:rPr>
+          <w:rFonts w:ascii="Menlo Regular" w:hAnsi="Menlo Regular" w:cs="Menlo Regular"/>
+          <w:color w:val="000000"/>
+          <w:sz w:val="28"/>
+          <w:szCs w:val="28"/>
+        </w:rPr>
+        <w:t>/live/www.cryptelligent.com/fullchain.pem</w:t>
+      </w:r>
+    </w:p>
+    <w:p>
+      <w:pPr>
+        <w:rPr>
+          <w:rFonts w:ascii="Menlo Regular" w:hAnsi="Menlo Regular" w:cs="Menlo Regular"/>
+          <w:color w:val="000000"/>
+          <w:sz w:val="28"/>
+          <w:szCs w:val="28"/>
+        </w:rPr>
+      </w:pPr>
+      <w:r>
+        <w:rPr>
+          <w:rFonts w:ascii="Menlo Regular" w:hAnsi="Menlo Regular" w:cs="Menlo Regular"/>
+          <w:color w:val="000000"/>
+          <w:sz w:val="28"/>
+          <w:szCs w:val="28"/>
+        </w:rPr>
+        <w:t>/</w:t>
+      </w:r>
+      <w:proofErr w:type="spellStart"/>
+      <w:r>
+        <w:rPr>
+          <w:rFonts w:ascii="Menlo Regular" w:hAnsi="Menlo Regular" w:cs="Menlo Regular"/>
+          <w:color w:val="000000"/>
+          <w:sz w:val="28"/>
+          <w:szCs w:val="28"/>
+        </w:rPr>
+        <w:t>etc</w:t>
+      </w:r>
+      <w:proofErr w:type="spellEnd"/>
+      <w:r>
+        <w:rPr>
+          <w:rFonts w:ascii="Menlo Regular" w:hAnsi="Menlo Regular" w:cs="Menlo Regular"/>
+          <w:color w:val="000000"/>
+          <w:sz w:val="28"/>
+          <w:szCs w:val="28"/>
+        </w:rPr>
+        <w:t>/</w:t>
+      </w:r>
+      <w:proofErr w:type="spellStart"/>
+      <w:r>
+        <w:rPr>
+          <w:rFonts w:ascii="Menlo Regular" w:hAnsi="Menlo Regular" w:cs="Menlo Regular"/>
+          <w:color w:val="000000"/>
+          <w:sz w:val="28"/>
+          <w:szCs w:val="28"/>
+        </w:rPr>
+        <w:t>letsencrypt</w:t>
+      </w:r>
+      <w:proofErr w:type="spellEnd"/>
+      <w:r>
+        <w:rPr>
+          <w:rFonts w:ascii="Menlo Regular" w:hAnsi="Menlo Regular" w:cs="Menlo Regular"/>
+          <w:color w:val="000000"/>
+          <w:sz w:val="28"/>
+          <w:szCs w:val="28"/>
+        </w:rPr>
+        <w:t>/live/www.cryptelligent.com/privkey.pem</w:t>
+      </w:r>
+    </w:p>
+    <w:p>
+      <w:pPr>
+        <w:rPr>
+          <w:rFonts w:ascii="Menlo Regular" w:hAnsi="Menlo Regular" w:cs="Menlo Regular"/>
+          <w:color w:val="000000"/>
+          <w:sz w:val="28"/>
+          <w:szCs w:val="28"/>
+        </w:rPr>
+      </w:pPr>
+      <w:proofErr w:type="spellStart"/>
+      <w:proofErr w:type="gramStart"/>
+      <w:r>
+        <w:rPr>
+          <w:rFonts w:ascii="Menlo Regular" w:hAnsi="Menlo Regular" w:cs="Menlo Regular"/>
+          <w:color w:val="000000"/>
+          <w:sz w:val="28"/>
+          <w:szCs w:val="28"/>
+        </w:rPr>
+        <w:t>sudo</w:t>
+      </w:r>
+      <w:proofErr w:type="spellEnd"/>
+      <w:proofErr w:type="gramEnd"/>
+      <w:r>
+        <w:rPr>
+          <w:rFonts w:ascii="Menlo Regular" w:hAnsi="Menlo Regular" w:cs="Menlo Regular"/>
+          <w:color w:val="000000"/>
+          <w:sz w:val="28"/>
+          <w:szCs w:val="28"/>
+        </w:rPr>
+        <w:t xml:space="preserve"> </w:t>
+      </w:r>
+      <w:proofErr w:type="spellStart"/>
+      <w:r>
+        <w:rPr>
+          <w:rFonts w:ascii="Menlo Regular" w:hAnsi="Menlo Regular" w:cs="Menlo Regular"/>
+          <w:color w:val="000000"/>
+          <w:sz w:val="28"/>
+          <w:szCs w:val="28"/>
+        </w:rPr>
+        <w:t>apachectl</w:t>
+      </w:r>
+      <w:proofErr w:type="spellEnd"/>
+      <w:r>
+        <w:rPr>
+          <w:rFonts w:ascii="Menlo Regular" w:hAnsi="Menlo Regular" w:cs="Menlo Regular"/>
+          <w:color w:val="000000"/>
+          <w:sz w:val="28"/>
+          <w:szCs w:val="28"/>
+        </w:rPr>
+        <w:t xml:space="preserve"> </w:t>
+      </w:r>
+      <w:proofErr w:type="spellStart"/>
+      <w:r>
+        <w:rPr>
+          <w:rFonts w:ascii="Menlo Regular" w:hAnsi="Menlo Regular" w:cs="Menlo Regular"/>
+          <w:color w:val="000000"/>
+          <w:sz w:val="28"/>
+          <w:szCs w:val="28"/>
+        </w:rPr>
+        <w:t>configtest</w:t>
+      </w:r>
+      <w:proofErr w:type="spellEnd"/>
+    </w:p>
+    <w:p>
+      <w:proofErr w:type="spellStart"/>
+      <w:r>
+        <w:rPr>
+          <w:rFonts w:ascii="Menlo Regular" w:hAnsi="Menlo Regular" w:cs="Menlo Regular"/>
+          <w:color w:val="000000"/>
+          <w:sz w:val="28"/>
+          <w:szCs w:val="28"/>
+        </w:rPr>
+        <w:t>sudo</w:t>
+      </w:r>
+      <w:proofErr w:type="spellEnd"/>
+      <w:r>
+        <w:rPr>
+          <w:rFonts w:ascii="Menlo Regular" w:hAnsi="Menlo Regular" w:cs="Menlo Regular"/>
+          <w:color w:val="000000"/>
+          <w:sz w:val="28"/>
+          <w:szCs w:val="28"/>
+        </w:rPr>
+        <w:t xml:space="preserve"> </w:t>
+      </w:r>
+      <w:proofErr w:type="spellStart"/>
+      <w:r>
+        <w:rPr>
+          <w:rFonts w:ascii="Menlo Regular" w:hAnsi="Menlo Regular" w:cs="Menlo Regular"/>
+          <w:color w:val="000000"/>
+          <w:sz w:val="28"/>
+          <w:szCs w:val="28"/>
+        </w:rPr>
+        <w:t>apachectl</w:t>
+      </w:r>
+      <w:proofErr w:type="spellEnd"/>
+      <w:r>
+        <w:rPr>
+          <w:rFonts w:ascii="Menlo Regular" w:hAnsi="Menlo Regular" w:cs="Menlo Regular"/>
+          <w:color w:val="000000"/>
+          <w:sz w:val="28"/>
+          <w:szCs w:val="28"/>
+        </w:rPr>
+        <w:t xml:space="preserve"> restart</w:t>
+      </w:r>
+      <w:bookmarkStart w:id="0" w:name="_GoBack"/>
+      <w:bookmarkEnd w:id="0"/>
+    </w:p>
     <w:sectPr>
       <w:pgSz w:w="11900" w:h="16840"/>
       <w:pgMar w:top="1440" w:right="1800" w:bottom="1440" w:left="1800" w:header="708" w:footer="708" w:gutter="0"/>

--- a/linux_installation.docx
+++ b/linux_installation.docx
@@ -316,7 +316,25 @@
             <w:sz w:val="28"/>
             <w:szCs w:val="28"/>
           </w:rPr>
-          <w:t>https://docs.aws.amazon.com/AWSEC2/latest/UserGuide/install-LAMP.html</w:t>
+          <w:t>https://docs.aws.amazon.com/AWSEC2/late</w:t>
+        </w:r>
+        <w:r>
+          <w:rPr>
+            <w:rStyle w:val="Hyperlink"/>
+            <w:rFonts w:ascii="Menlo Regular" w:hAnsi="Menlo Regular" w:cs="Menlo Regular"/>
+            <w:sz w:val="28"/>
+            <w:szCs w:val="28"/>
+          </w:rPr>
+          <w:t>s</w:t>
+        </w:r>
+        <w:r>
+          <w:rPr>
+            <w:rStyle w:val="Hyperlink"/>
+            <w:rFonts w:ascii="Menlo Regular" w:hAnsi="Menlo Regular" w:cs="Menlo Regular"/>
+            <w:sz w:val="28"/>
+            <w:szCs w:val="28"/>
+          </w:rPr>
+          <w:t>t/UserGuide/install-LAMP.html</w:t>
         </w:r>
       </w:hyperlink>
     </w:p>
@@ -5177,6 +5195,7 @@
           <w:szCs w:val="28"/>
         </w:rPr>
       </w:pPr>
+      <w:bookmarkStart w:id="0" w:name="_GoBack"/>
       <w:proofErr w:type="spellStart"/>
       <w:proofErr w:type="gramStart"/>
       <w:r>
@@ -5251,6 +5270,7 @@
       </w:r>
       <w:proofErr w:type="spellEnd"/>
     </w:p>
+    <w:bookmarkEnd w:id="0"/>
     <w:p>
       <w:pPr>
         <w:rPr>
@@ -5449,17 +5469,17 @@
         </w:rPr>
         <w:t>cron</w:t>
       </w:r>
-    </w:p>
-    <w:p>
-      <w:pPr>
-        <w:rPr>
-          <w:rFonts w:ascii="Menlo Regular" w:hAnsi="Menlo Regular" w:cs="Menlo Regular"/>
-          <w:color w:val="000000"/>
-          <w:sz w:val="28"/>
-          <w:szCs w:val="28"/>
-        </w:rPr>
-      </w:pPr>
-      <w:proofErr w:type="spellEnd"/>
+      <w:proofErr w:type="spellEnd"/>
+    </w:p>
+    <w:p>
+      <w:pPr>
+        <w:rPr>
+          <w:rFonts w:ascii="Menlo Regular" w:hAnsi="Menlo Regular" w:cs="Menlo Regular"/>
+          <w:color w:val="000000"/>
+          <w:sz w:val="28"/>
+          <w:szCs w:val="28"/>
+        </w:rPr>
+      </w:pPr>
       <w:r>
         <w:rPr>
           <w:rFonts w:ascii="Menlo Regular" w:hAnsi="Menlo Regular" w:cs="Menlo Regular"/>
@@ -5511,7 +5531,94 @@
       </w:r>
     </w:p>
     <w:p>
-      <w:hyperlink r:id="rId8" w:history="1">
+      <w:pPr>
+        <w:rPr>
+          <w:rFonts w:ascii="Times" w:eastAsia="Times New Roman" w:hAnsi="Times" w:cs="Times New Roman"/>
+          <w:sz w:val="20"/>
+          <w:szCs w:val="20"/>
+        </w:rPr>
+      </w:pPr>
+      <w:proofErr w:type="spellStart"/>
+      <w:proofErr w:type="gramStart"/>
+      <w:r>
+        <w:rPr>
+          <w:rFonts w:ascii="Consolas" w:eastAsia="Times New Roman" w:hAnsi="Consolas" w:cs="Times New Roman"/>
+          <w:color w:val="242729"/>
+          <w:sz w:val="20"/>
+          <w:szCs w:val="20"/>
+          <w:shd w:val="clear" w:color="auto" w:fill="EFF0F1"/>
+        </w:rPr>
+        <w:t>sudo</w:t>
+      </w:r>
+      <w:proofErr w:type="spellEnd"/>
+      <w:proofErr w:type="gramEnd"/>
+      <w:r>
+        <w:rPr>
+          <w:rFonts w:ascii="Consolas" w:eastAsia="Times New Roman" w:hAnsi="Consolas" w:cs="Times New Roman"/>
+          <w:color w:val="242729"/>
+          <w:sz w:val="20"/>
+          <w:szCs w:val="20"/>
+          <w:shd w:val="clear" w:color="auto" w:fill="EFF0F1"/>
+        </w:rPr>
+        <w:t xml:space="preserve"> </w:t>
+      </w:r>
+      <w:proofErr w:type="spellStart"/>
+      <w:r>
+        <w:rPr>
+          <w:rFonts w:ascii="Consolas" w:eastAsia="Times New Roman" w:hAnsi="Consolas" w:cs="Times New Roman"/>
+          <w:color w:val="242729"/>
+          <w:sz w:val="20"/>
+          <w:szCs w:val="20"/>
+          <w:shd w:val="clear" w:color="auto" w:fill="EFF0F1"/>
+        </w:rPr>
+        <w:t>chmod</w:t>
+      </w:r>
+      <w:proofErr w:type="spellEnd"/>
+      <w:r>
+        <w:rPr>
+          <w:rFonts w:ascii="Consolas" w:eastAsia="Times New Roman" w:hAnsi="Consolas" w:cs="Times New Roman"/>
+          <w:color w:val="242729"/>
+          <w:sz w:val="20"/>
+          <w:szCs w:val="20"/>
+          <w:shd w:val="clear" w:color="auto" w:fill="EFF0F1"/>
+        </w:rPr>
+        <w:t xml:space="preserve"> </w:t>
+      </w:r>
+      <w:proofErr w:type="spellStart"/>
+      <w:r>
+        <w:rPr>
+          <w:rFonts w:ascii="Consolas" w:eastAsia="Times New Roman" w:hAnsi="Consolas" w:cs="Times New Roman"/>
+          <w:color w:val="242729"/>
+          <w:sz w:val="20"/>
+          <w:szCs w:val="20"/>
+          <w:shd w:val="clear" w:color="auto" w:fill="EFF0F1"/>
+        </w:rPr>
+        <w:t>u+x</w:t>
+      </w:r>
+      <w:proofErr w:type="spellEnd"/>
+      <w:r>
+        <w:rPr>
+          <w:rFonts w:ascii="Consolas" w:eastAsia="Times New Roman" w:hAnsi="Consolas" w:cs="Times New Roman"/>
+          <w:color w:val="242729"/>
+          <w:sz w:val="20"/>
+          <w:szCs w:val="20"/>
+          <w:shd w:val="clear" w:color="auto" w:fill="EFF0F1"/>
+        </w:rPr>
+        <w:t xml:space="preserve"> </w:t>
+      </w:r>
+    </w:p>
+    <w:p>
+      <w:pPr>
+        <w:rPr>
+          <w:rFonts w:ascii="Menlo Regular" w:hAnsi="Menlo Regular" w:cs="Menlo Regular"/>
+          <w:color w:val="000000"/>
+          <w:sz w:val="28"/>
+          <w:szCs w:val="28"/>
+        </w:rPr>
+      </w:pPr>
+    </w:p>
+    <w:p>
+      <w:hyperlink r:id="rId8" w:anchor="using-instance-addressing-eips-associating" w:history="1">
         <w:r>
           <w:rPr>
             <w:rStyle w:val="Hyperlink"/>
@@ -5755,7 +5862,16 @@
       <w:proofErr w:type="spellEnd"/>
     </w:p>
     <w:p>
-      <w:proofErr w:type="spellStart"/>
+      <w:pPr>
+        <w:rPr>
+          <w:rFonts w:ascii="Menlo Regular" w:hAnsi="Menlo Regular" w:cs="Menlo Regular"/>
+          <w:color w:val="000000"/>
+          <w:sz w:val="28"/>
+          <w:szCs w:val="28"/>
+        </w:rPr>
+      </w:pPr>
+      <w:proofErr w:type="spellStart"/>
+      <w:proofErr w:type="gramStart"/>
       <w:r>
         <w:rPr>
           <w:rFonts w:ascii="Menlo Regular" w:hAnsi="Menlo Regular" w:cs="Menlo Regular"/>
@@ -5766,6 +5882,7 @@
         <w:t>sudo</w:t>
       </w:r>
       <w:proofErr w:type="spellEnd"/>
+      <w:proofErr w:type="gramEnd"/>
       <w:r>
         <w:rPr>
           <w:rFonts w:ascii="Menlo Regular" w:hAnsi="Menlo Regular" w:cs="Menlo Regular"/>
@@ -5795,8 +5912,514 @@
         </w:rPr>
         <w:t xml:space="preserve"> restart</w:t>
       </w:r>
-      <w:bookmarkStart w:id="0" w:name="_GoBack"/>
-      <w:bookmarkEnd w:id="0"/>
+    </w:p>
+    <w:p>
+      <w:pPr>
+        <w:rPr>
+          <w:rFonts w:ascii="Menlo Regular" w:hAnsi="Menlo Regular" w:cs="Menlo Regular"/>
+          <w:color w:val="000000"/>
+          <w:sz w:val="28"/>
+          <w:szCs w:val="28"/>
+        </w:rPr>
+      </w:pPr>
+    </w:p>
+    <w:p>
+      <w:pPr>
+        <w:rPr>
+          <w:rFonts w:ascii="Menlo Regular" w:hAnsi="Menlo Regular" w:cs="Menlo Regular"/>
+          <w:color w:val="000000"/>
+          <w:sz w:val="28"/>
+          <w:szCs w:val="28"/>
+        </w:rPr>
+      </w:pPr>
+      <w:proofErr w:type="gramStart"/>
+      <w:r>
+        <w:rPr>
+          <w:rFonts w:ascii="Menlo Regular" w:hAnsi="Menlo Regular" w:cs="Menlo Regular"/>
+          <w:color w:val="000000"/>
+          <w:sz w:val="28"/>
+          <w:szCs w:val="28"/>
+        </w:rPr>
+        <w:t>select</w:t>
+      </w:r>
+      <w:proofErr w:type="gramEnd"/>
+      <w:r>
+        <w:rPr>
+          <w:rFonts w:ascii="Menlo Regular" w:hAnsi="Menlo Regular" w:cs="Menlo Regular"/>
+          <w:color w:val="000000"/>
+          <w:sz w:val="28"/>
+          <w:szCs w:val="28"/>
+        </w:rPr>
+        <w:t xml:space="preserve"> * from </w:t>
+      </w:r>
+      <w:proofErr w:type="spellStart"/>
+      <w:r>
+        <w:rPr>
+          <w:rFonts w:ascii="Menlo Regular" w:hAnsi="Menlo Regular" w:cs="Menlo Regular"/>
+          <w:color w:val="000000"/>
+          <w:sz w:val="28"/>
+          <w:szCs w:val="28"/>
+        </w:rPr>
+        <w:t>ct.pairs</w:t>
+      </w:r>
+      <w:proofErr w:type="spellEnd"/>
+      <w:r>
+        <w:rPr>
+          <w:rFonts w:ascii="Menlo Regular" w:hAnsi="Menlo Regular" w:cs="Menlo Regular"/>
+          <w:color w:val="000000"/>
+          <w:sz w:val="28"/>
+          <w:szCs w:val="28"/>
+        </w:rPr>
+        <w:t xml:space="preserve"> where </w:t>
+      </w:r>
+      <w:proofErr w:type="spellStart"/>
+      <w:r>
+        <w:rPr>
+          <w:rFonts w:ascii="Menlo Regular" w:hAnsi="Menlo Regular" w:cs="Menlo Regular"/>
+          <w:color w:val="000000"/>
+          <w:sz w:val="28"/>
+          <w:szCs w:val="28"/>
+        </w:rPr>
+        <w:t>in_work</w:t>
+      </w:r>
+      <w:proofErr w:type="spellEnd"/>
+      <w:r>
+        <w:rPr>
+          <w:rFonts w:ascii="Menlo Regular" w:hAnsi="Menlo Regular" w:cs="Menlo Regular"/>
+          <w:color w:val="000000"/>
+          <w:sz w:val="28"/>
+          <w:szCs w:val="28"/>
+        </w:rPr>
+        <w:t>&gt;0;</w:t>
+      </w:r>
+    </w:p>
+    <w:p>
+      <w:pPr>
+        <w:rPr>
+          <w:rFonts w:ascii="Menlo Regular" w:hAnsi="Menlo Regular" w:cs="Menlo Regular"/>
+          <w:color w:val="000000"/>
+          <w:sz w:val="28"/>
+          <w:szCs w:val="28"/>
+        </w:rPr>
+      </w:pPr>
+      <w:proofErr w:type="gramStart"/>
+      <w:r>
+        <w:rPr>
+          <w:rFonts w:ascii="Menlo Regular" w:hAnsi="Menlo Regular" w:cs="Menlo Regular"/>
+          <w:color w:val="000000"/>
+          <w:sz w:val="28"/>
+          <w:szCs w:val="28"/>
+        </w:rPr>
+        <w:t>update</w:t>
+      </w:r>
+      <w:proofErr w:type="gramEnd"/>
+      <w:r>
+        <w:rPr>
+          <w:rFonts w:ascii="Menlo Regular" w:hAnsi="Menlo Regular" w:cs="Menlo Regular"/>
+          <w:color w:val="000000"/>
+          <w:sz w:val="28"/>
+          <w:szCs w:val="28"/>
+        </w:rPr>
+        <w:t xml:space="preserve"> </w:t>
+      </w:r>
+      <w:proofErr w:type="spellStart"/>
+      <w:r>
+        <w:rPr>
+          <w:rFonts w:ascii="Menlo Regular" w:hAnsi="Menlo Regular" w:cs="Menlo Regular"/>
+          <w:color w:val="000000"/>
+          <w:sz w:val="28"/>
+          <w:szCs w:val="28"/>
+        </w:rPr>
+        <w:t>ct.pairs</w:t>
+      </w:r>
+      <w:proofErr w:type="spellEnd"/>
+      <w:r>
+        <w:rPr>
+          <w:rFonts w:ascii="Menlo Regular" w:hAnsi="Menlo Regular" w:cs="Menlo Regular"/>
+          <w:color w:val="000000"/>
+          <w:sz w:val="28"/>
+          <w:szCs w:val="28"/>
+        </w:rPr>
+        <w:t xml:space="preserve"> set </w:t>
+      </w:r>
+      <w:proofErr w:type="spellStart"/>
+      <w:r>
+        <w:rPr>
+          <w:rFonts w:ascii="Menlo Regular" w:hAnsi="Menlo Regular" w:cs="Menlo Regular"/>
+          <w:color w:val="000000"/>
+          <w:sz w:val="28"/>
+          <w:szCs w:val="28"/>
+        </w:rPr>
+        <w:t>in_work</w:t>
+      </w:r>
+      <w:proofErr w:type="spellEnd"/>
+      <w:r>
+        <w:rPr>
+          <w:rFonts w:ascii="Menlo Regular" w:hAnsi="Menlo Regular" w:cs="Menlo Regular"/>
+          <w:color w:val="000000"/>
+          <w:sz w:val="28"/>
+          <w:szCs w:val="28"/>
+        </w:rPr>
+        <w:t xml:space="preserve">=0 where </w:t>
+      </w:r>
+      <w:proofErr w:type="spellStart"/>
+      <w:r>
+        <w:rPr>
+          <w:rFonts w:ascii="Menlo Regular" w:hAnsi="Menlo Regular" w:cs="Menlo Regular"/>
+          <w:color w:val="000000"/>
+          <w:sz w:val="28"/>
+          <w:szCs w:val="28"/>
+        </w:rPr>
+        <w:t>in_work</w:t>
+      </w:r>
+      <w:proofErr w:type="spellEnd"/>
+      <w:r>
+        <w:rPr>
+          <w:rFonts w:ascii="Menlo Regular" w:hAnsi="Menlo Regular" w:cs="Menlo Regular"/>
+          <w:color w:val="000000"/>
+          <w:sz w:val="28"/>
+          <w:szCs w:val="28"/>
+        </w:rPr>
+        <w:t>=1;</w:t>
+      </w:r>
+    </w:p>
+    <w:p>
+      <w:r>
+        <w:t>SELECT `</w:t>
+      </w:r>
+      <w:proofErr w:type="spellStart"/>
+      <w:r>
+        <w:t>pair_name</w:t>
+      </w:r>
+      <w:proofErr w:type="spellEnd"/>
+      <w:r>
+        <w:t>`, `</w:t>
+      </w:r>
+      <w:proofErr w:type="spellStart"/>
+      <w:r>
+        <w:t>m_name</w:t>
+      </w:r>
+      <w:proofErr w:type="spellEnd"/>
+      <w:proofErr w:type="gramStart"/>
+      <w:r>
+        <w:t>`  FROM</w:t>
+      </w:r>
+      <w:proofErr w:type="gramEnd"/>
+      <w:r>
+        <w:t xml:space="preserve"> </w:t>
+      </w:r>
+      <w:proofErr w:type="spellStart"/>
+      <w:r>
+        <w:t>ct.pairs</w:t>
+      </w:r>
+      <w:proofErr w:type="spellEnd"/>
+      <w:r>
+        <w:t xml:space="preserve"> WHERE `</w:t>
+      </w:r>
+      <w:proofErr w:type="spellStart"/>
+      <w:r>
+        <w:t>dt</w:t>
+      </w:r>
+      <w:proofErr w:type="spellEnd"/>
+      <w:r>
+        <w:t xml:space="preserve">` &lt; </w:t>
+      </w:r>
+      <w:proofErr w:type="spellStart"/>
+      <w:r>
+        <w:t>subdate</w:t>
+      </w:r>
+      <w:proofErr w:type="spellEnd"/>
+      <w:r>
+        <w:t>(CURDATE(), 2) and `active`=1 and `</w:t>
+      </w:r>
+      <w:proofErr w:type="spellStart"/>
+      <w:r>
+        <w:t>in_work</w:t>
+      </w:r>
+      <w:proofErr w:type="spellEnd"/>
+      <w:r>
+        <w:t>`=0 order by `</w:t>
+      </w:r>
+      <w:proofErr w:type="spellStart"/>
+      <w:r>
+        <w:t>queue_order</w:t>
+      </w:r>
+      <w:proofErr w:type="spellEnd"/>
+      <w:r>
+        <w:t xml:space="preserve">` </w:t>
+      </w:r>
+      <w:proofErr w:type="spellStart"/>
+      <w:r>
+        <w:t>desc</w:t>
+      </w:r>
+      <w:proofErr w:type="spellEnd"/>
+      <w:r>
+        <w:t xml:space="preserve">  limit 6</w:t>
+      </w:r>
+    </w:p>
+    <w:p/>
+    <w:p>
+      <w:proofErr w:type="gramStart"/>
+      <w:r>
+        <w:t>update</w:t>
+      </w:r>
+      <w:proofErr w:type="gramEnd"/>
+      <w:r>
+        <w:t xml:space="preserve"> </w:t>
+      </w:r>
+      <w:proofErr w:type="spellStart"/>
+      <w:r>
+        <w:t>ct.final</w:t>
+      </w:r>
+      <w:proofErr w:type="spellEnd"/>
+      <w:r>
+        <w:t xml:space="preserve"> set</w:t>
+      </w:r>
+    </w:p>
+    <w:p>
+      <w:r>
+        <w:t xml:space="preserve">  `</w:t>
+      </w:r>
+      <w:proofErr w:type="spellStart"/>
+      <w:proofErr w:type="gramStart"/>
+      <w:r>
+        <w:t>prev</w:t>
+      </w:r>
+      <w:proofErr w:type="gramEnd"/>
+      <w:r>
+        <w:t>_strategy</w:t>
+      </w:r>
+      <w:proofErr w:type="spellEnd"/>
+      <w:r>
+        <w:t>`= NULL,</w:t>
+      </w:r>
+    </w:p>
+    <w:p>
+      <w:r>
+        <w:t xml:space="preserve">  `</w:t>
+      </w:r>
+      <w:proofErr w:type="spellStart"/>
+      <w:proofErr w:type="gramStart"/>
+      <w:r>
+        <w:t>prev</w:t>
+      </w:r>
+      <w:proofErr w:type="gramEnd"/>
+      <w:r>
+        <w:t>_str_result</w:t>
+      </w:r>
+      <w:proofErr w:type="spellEnd"/>
+      <w:r>
+        <w:t>`=NULL,</w:t>
+      </w:r>
+    </w:p>
+    <w:p>
+      <w:r>
+        <w:t xml:space="preserve">  `</w:t>
+      </w:r>
+      <w:proofErr w:type="spellStart"/>
+      <w:proofErr w:type="gramStart"/>
+      <w:r>
+        <w:t>prev</w:t>
+      </w:r>
+      <w:proofErr w:type="gramEnd"/>
+      <w:r>
+        <w:t>_str_opt</w:t>
+      </w:r>
+      <w:proofErr w:type="spellEnd"/>
+      <w:r>
+        <w:t>`=NULL,</w:t>
+      </w:r>
+    </w:p>
+    <w:p>
+      <w:r>
+        <w:t xml:space="preserve">  `</w:t>
+      </w:r>
+      <w:proofErr w:type="gramStart"/>
+      <w:r>
+        <w:t>strategy</w:t>
+      </w:r>
+      <w:proofErr w:type="gramEnd"/>
+      <w:r>
+        <w:t>`=NULL,</w:t>
+      </w:r>
+    </w:p>
+    <w:p>
+      <w:r>
+        <w:t xml:space="preserve">  `</w:t>
+      </w:r>
+      <w:proofErr w:type="spellStart"/>
+      <w:proofErr w:type="gramStart"/>
+      <w:r>
+        <w:t>str</w:t>
+      </w:r>
+      <w:proofErr w:type="gramEnd"/>
+      <w:r>
+        <w:t>_result</w:t>
+      </w:r>
+      <w:proofErr w:type="spellEnd"/>
+      <w:r>
+        <w:t>`=NULL,</w:t>
+      </w:r>
+    </w:p>
+    <w:p>
+      <w:r>
+        <w:t xml:space="preserve">  `</w:t>
+      </w:r>
+      <w:proofErr w:type="spellStart"/>
+      <w:proofErr w:type="gramStart"/>
+      <w:r>
+        <w:t>str</w:t>
+      </w:r>
+      <w:proofErr w:type="gramEnd"/>
+      <w:r>
+        <w:t>_opt</w:t>
+      </w:r>
+      <w:proofErr w:type="spellEnd"/>
+      <w:r>
+        <w:t>`=NULL,</w:t>
+      </w:r>
+    </w:p>
+    <w:p>
+      <w:r>
+        <w:t xml:space="preserve">  `</w:t>
+      </w:r>
+      <w:proofErr w:type="gramStart"/>
+      <w:r>
+        <w:t>decoded</w:t>
+      </w:r>
+      <w:proofErr w:type="gramEnd"/>
+      <w:r>
+        <w:t>`=NULL,</w:t>
+      </w:r>
+    </w:p>
+    <w:p>
+      <w:r>
+        <w:t xml:space="preserve">  `</w:t>
+      </w:r>
+      <w:proofErr w:type="gramStart"/>
+      <w:r>
+        <w:t>encoded</w:t>
+      </w:r>
+      <w:proofErr w:type="gramEnd"/>
+      <w:r>
+        <w:t>`=NULL,</w:t>
+      </w:r>
+    </w:p>
+    <w:p>
+      <w:r>
+        <w:t xml:space="preserve">  `</w:t>
+      </w:r>
+      <w:proofErr w:type="spellStart"/>
+      <w:proofErr w:type="gramStart"/>
+      <w:r>
+        <w:t>bh</w:t>
+      </w:r>
+      <w:proofErr w:type="spellEnd"/>
+      <w:proofErr w:type="gramEnd"/>
+      <w:r>
+        <w:t>`=NULL,</w:t>
+      </w:r>
+    </w:p>
+    <w:p>
+      <w:r>
+        <w:t xml:space="preserve">  `</w:t>
+      </w:r>
+      <w:proofErr w:type="spellStart"/>
+      <w:proofErr w:type="gramStart"/>
+      <w:r>
+        <w:t>bh</w:t>
+      </w:r>
+      <w:proofErr w:type="gramEnd"/>
+      <w:r>
+        <w:t>_result</w:t>
+      </w:r>
+      <w:proofErr w:type="spellEnd"/>
+      <w:r>
+        <w:t>`=NULL</w:t>
+      </w:r>
+    </w:p>
+    <w:p>
+      <w:r>
+        <w:t xml:space="preserve">  </w:t>
+      </w:r>
+      <w:proofErr w:type="gramStart"/>
+      <w:r>
+        <w:t>where</w:t>
+      </w:r>
+      <w:proofErr w:type="gramEnd"/>
+      <w:r>
+        <w:t xml:space="preserve"> </w:t>
+      </w:r>
+      <w:proofErr w:type="spellStart"/>
+      <w:r>
+        <w:t>r_id</w:t>
+      </w:r>
+      <w:proofErr w:type="spellEnd"/>
+      <w:r>
+        <w:t xml:space="preserve"> in (select </w:t>
+      </w:r>
+      <w:proofErr w:type="spellStart"/>
+      <w:r>
+        <w:t>r_id</w:t>
+      </w:r>
+      <w:proofErr w:type="spellEnd"/>
+      <w:r>
+        <w:t xml:space="preserve">, </w:t>
+      </w:r>
+      <w:proofErr w:type="spellStart"/>
+      <w:r>
+        <w:t>str_result</w:t>
+      </w:r>
+      <w:proofErr w:type="spellEnd"/>
+      <w:r>
+        <w:t xml:space="preserve">, </w:t>
+      </w:r>
+      <w:proofErr w:type="spellStart"/>
+      <w:r>
+        <w:t>bh_result</w:t>
+      </w:r>
+      <w:proofErr w:type="spellEnd"/>
+      <w:r>
+        <w:t xml:space="preserve"> from </w:t>
+      </w:r>
+      <w:proofErr w:type="spellStart"/>
+      <w:r>
+        <w:t>ct.final</w:t>
+      </w:r>
+      <w:proofErr w:type="spellEnd"/>
+      <w:r>
+        <w:t xml:space="preserve"> where </w:t>
+      </w:r>
+      <w:proofErr w:type="spellStart"/>
+      <w:r>
+        <w:t>str_result</w:t>
+      </w:r>
+      <w:proofErr w:type="spellEnd"/>
+      <w:r>
+        <w:t xml:space="preserve">&gt;1000 or </w:t>
+      </w:r>
+      <w:proofErr w:type="spellStart"/>
+      <w:r>
+        <w:t>bh_result</w:t>
+      </w:r>
+      <w:proofErr w:type="spellEnd"/>
+      <w:r>
+        <w:t xml:space="preserve">&gt;1000 or </w:t>
+      </w:r>
+      <w:proofErr w:type="spellStart"/>
+      <w:r>
+        <w:t>bh</w:t>
+      </w:r>
+      <w:proofErr w:type="spellEnd"/>
+      <w:r>
+        <w:t xml:space="preserve"> &gt;1000);</w:t>
+      </w:r>
+    </w:p>
+    <w:p/>
+    <w:p>
+      <w:r>
+        <w:t>https://cryptotrader.org/strategies/SYARp3fwEc2LPMLfz</w:t>
+      </w:r>
     </w:p>
     <w:sectPr>
       <w:pgSz w:w="11900" w:h="16840"/>
